--- a/Documentation/1-Features.docx
+++ b/Documentation/1-Features.docx
@@ -20,7 +20,6 @@
       </w:r>
     </w:p>
     <w:p>
-      <w:bookmarkStart w:id="0" w:name="_GoBack"/>
       <w:r>
         <w:tab/>
         <w:t xml:space="preserve">Trip Advisor is a website to facilitate Tourists to </w:t>
@@ -28,19 +27,36 @@
       <w:r>
         <w:t>s</w:t>
       </w:r>
+    </w:p>
+    <w:p>
+      <w:r>
+        <w:t>Need:</w:t>
+      </w:r>
+    </w:p>
+    <w:p>
+      <w:r>
+        <w:tab/>
+      </w:r>
+    </w:p>
+    <w:p>
+      <w:r>
+        <w:t>Features:</w:t>
+      </w:r>
+    </w:p>
+    <w:p>
+      <w:r>
+        <w:tab/>
+        <w:t>Search Based:</w:t>
+      </w:r>
+    </w:p>
+    <w:p>
+      <w:r>
+        <w:tab/>
+      </w:r>
+      <w:bookmarkStart w:id="0" w:name="_GoBack"/>
       <w:bookmarkEnd w:id="0"/>
     </w:p>
-    <w:p>
-      <w:r>
-        <w:t>Need:</w:t>
-      </w:r>
-    </w:p>
     <w:p/>
-    <w:p>
-      <w:r>
-        <w:t>Features:</w:t>
-      </w:r>
-    </w:p>
     <w:p/>
     <w:sectPr>
       <w:pgSz w:w="12240" w:h="15840"/>

--- a/Documentation/1-Features.docx
+++ b/Documentation/1-Features.docx
@@ -5,6 +5,7 @@
     <w:p>
       <w:pPr>
         <w:pStyle w:val="Heading1"/>
+        <w:jc w:val="both"/>
       </w:pPr>
       <w:r>
         <w:t xml:space="preserve">Trip Advisor </w:t>
@@ -13,51 +14,441 @@
         <w:t>- www.Paktourexpert.com</w:t>
       </w:r>
     </w:p>
-    <w:p/>
-    <w:p>
-      <w:r>
+    <w:p>
+      <w:pPr>
+        <w:jc w:val="both"/>
+      </w:pPr>
+    </w:p>
+    <w:p>
+      <w:pPr>
+        <w:jc w:val="both"/>
+        <w:rPr>
+          <w:b/>
+        </w:rPr>
+      </w:pPr>
+      <w:r>
+        <w:rPr>
+          <w:b/>
+        </w:rPr>
+        <w:t>Introduction:</w:t>
+      </w:r>
+    </w:p>
+    <w:p>
+      <w:pPr>
+        <w:jc w:val="both"/>
+      </w:pPr>
+      <w:r>
+        <w:tab/>
+      </w:r>
+      <w:r>
+        <w:t xml:space="preserve">Trip Advisor is a website project </w:t>
+      </w:r>
+      <w:r>
+        <w:t>to facilitate t</w:t>
+      </w:r>
+      <w:r>
+        <w:t xml:space="preserve">ourists to search best tour </w:t>
+      </w:r>
+      <w:r>
+        <w:t>guides</w:t>
+      </w:r>
+      <w:r>
+        <w:t xml:space="preserve"> around the Pakistan. </w:t>
+      </w:r>
+    </w:p>
+    <w:p>
+      <w:pPr>
+        <w:jc w:val="both"/>
+      </w:pPr>
+    </w:p>
+    <w:p>
+      <w:pPr>
+        <w:jc w:val="both"/>
+        <w:rPr>
+          <w:b/>
+        </w:rPr>
+      </w:pPr>
+      <w:r>
+        <w:rPr>
+          <w:b/>
+        </w:rPr>
         <w:t>Summery:</w:t>
       </w:r>
     </w:p>
     <w:p>
+      <w:pPr>
+        <w:jc w:val="both"/>
+      </w:pPr>
       <w:r>
         <w:tab/>
-        <w:t xml:space="preserve">Trip Advisor is a website to facilitate Tourists to </w:t>
-      </w:r>
-      <w:r>
-        <w:t>s</w:t>
-      </w:r>
-    </w:p>
-    <w:p>
-      <w:r>
-        <w:t>Need:</w:t>
-      </w:r>
-    </w:p>
-    <w:p>
-      <w:r>
-        <w:tab/>
-      </w:r>
-    </w:p>
-    <w:p>
-      <w:r>
-        <w:t>Features:</w:t>
-      </w:r>
-    </w:p>
-    <w:p>
-      <w:r>
-        <w:tab/>
-        <w:t>Search Based:</w:t>
-      </w:r>
-    </w:p>
-    <w:p>
-      <w:r>
-        <w:tab/>
+      </w:r>
+      <w:r>
+        <w:t>The purpose of trip Advisor is to provide a common platform for all tour operators to publish their upcoming tours around the Pakistan as well as for touris</w:t>
       </w:r>
       <w:bookmarkStart w:id="0" w:name="_GoBack"/>
       <w:bookmarkEnd w:id="0"/>
-    </w:p>
-    <w:p/>
-    <w:p/>
+      <w:r>
+        <w:t xml:space="preserve">t to provide a place where they can search and plan their </w:t>
+      </w:r>
+      <w:r>
+        <w:t>tours</w:t>
+      </w:r>
+      <w:r>
+        <w:t>.</w:t>
+      </w:r>
+    </w:p>
+    <w:p>
+      <w:pPr>
+        <w:jc w:val="both"/>
+      </w:pPr>
+      <w:r>
+        <w:tab/>
+      </w:r>
+    </w:p>
+    <w:p>
+      <w:pPr>
+        <w:jc w:val="both"/>
+        <w:rPr>
+          <w:b/>
+        </w:rPr>
+      </w:pPr>
+      <w:r>
+        <w:rPr>
+          <w:b/>
+        </w:rPr>
+        <w:t>Features:</w:t>
+      </w:r>
+    </w:p>
+    <w:p>
+      <w:pPr>
+        <w:jc w:val="both"/>
+      </w:pPr>
+      <w:r>
+        <w:tab/>
+        <w:t>Two types of people will be interact with Trip Advisor website. So we have divided Features into two groups.</w:t>
+      </w:r>
+    </w:p>
+    <w:p>
+      <w:pPr>
+        <w:pStyle w:val="ListParagraph"/>
+        <w:numPr>
+          <w:ilvl w:val="0"/>
+          <w:numId w:val="1"/>
+        </w:numPr>
+        <w:jc w:val="both"/>
+      </w:pPr>
+      <w:r>
+        <w:t>Tour Operator</w:t>
+      </w:r>
+    </w:p>
+    <w:p>
+      <w:pPr>
+        <w:pStyle w:val="ListParagraph"/>
+        <w:numPr>
+          <w:ilvl w:val="0"/>
+          <w:numId w:val="1"/>
+        </w:numPr>
+        <w:jc w:val="both"/>
+      </w:pPr>
+      <w:r>
+        <w:t>Tourists</w:t>
+      </w:r>
+    </w:p>
+    <w:p>
+      <w:pPr>
+        <w:jc w:val="both"/>
+      </w:pPr>
+    </w:p>
+    <w:p>
+      <w:pPr>
+        <w:pStyle w:val="ListParagraph"/>
+        <w:numPr>
+          <w:ilvl w:val="0"/>
+          <w:numId w:val="2"/>
+        </w:numPr>
+        <w:jc w:val="both"/>
+      </w:pPr>
+      <w:r>
+        <w:t>Tour Operators</w:t>
+      </w:r>
+    </w:p>
+    <w:p>
+      <w:pPr>
+        <w:pStyle w:val="ListParagraph"/>
+        <w:numPr>
+          <w:ilvl w:val="1"/>
+          <w:numId w:val="2"/>
+        </w:numPr>
+        <w:jc w:val="both"/>
+      </w:pPr>
+      <w:r>
+        <w:t xml:space="preserve">Post </w:t>
+      </w:r>
+      <w:r>
+        <w:t>New</w:t>
+      </w:r>
+      <w:r>
+        <w:t xml:space="preserve"> Events</w:t>
+      </w:r>
+    </w:p>
+    <w:p>
+      <w:pPr>
+        <w:pStyle w:val="ListParagraph"/>
+        <w:numPr>
+          <w:ilvl w:val="1"/>
+          <w:numId w:val="2"/>
+        </w:numPr>
+        <w:jc w:val="both"/>
+      </w:pPr>
+      <w:r>
+        <w:t xml:space="preserve">Get feedback </w:t>
+      </w:r>
+      <w:r>
+        <w:t>from valid customers</w:t>
+      </w:r>
+    </w:p>
+    <w:p>
+      <w:pPr>
+        <w:pStyle w:val="ListParagraph"/>
+        <w:numPr>
+          <w:ilvl w:val="1"/>
+          <w:numId w:val="2"/>
+        </w:numPr>
+        <w:jc w:val="both"/>
+      </w:pPr>
+      <w:r>
+        <w:t>Gallery of attraction</w:t>
+      </w:r>
+    </w:p>
+    <w:p>
+      <w:pPr>
+        <w:pStyle w:val="ListParagraph"/>
+        <w:numPr>
+          <w:ilvl w:val="1"/>
+          <w:numId w:val="2"/>
+        </w:numPr>
+        <w:jc w:val="both"/>
+      </w:pPr>
+      <w:r>
+        <w:t>Get rating</w:t>
+      </w:r>
+    </w:p>
+    <w:p>
+      <w:pPr>
+        <w:pStyle w:val="ListParagraph"/>
+        <w:numPr>
+          <w:ilvl w:val="1"/>
+          <w:numId w:val="2"/>
+        </w:numPr>
+        <w:jc w:val="both"/>
+      </w:pPr>
+      <w:r>
+        <w:t>Share event on FB, Twitter and Instagram etc.</w:t>
+      </w:r>
+    </w:p>
+    <w:p>
+      <w:pPr>
+        <w:jc w:val="both"/>
+      </w:pPr>
+    </w:p>
+    <w:p>
+      <w:pPr>
+        <w:pStyle w:val="ListParagraph"/>
+        <w:numPr>
+          <w:ilvl w:val="0"/>
+          <w:numId w:val="2"/>
+        </w:numPr>
+        <w:jc w:val="both"/>
+      </w:pPr>
+      <w:r>
+        <w:t>Tourists:</w:t>
+      </w:r>
+    </w:p>
+    <w:p>
+      <w:pPr>
+        <w:pStyle w:val="ListParagraph"/>
+        <w:numPr>
+          <w:ilvl w:val="1"/>
+          <w:numId w:val="2"/>
+        </w:numPr>
+        <w:jc w:val="both"/>
+      </w:pPr>
+      <w:r>
+        <w:t xml:space="preserve">Searches </w:t>
+      </w:r>
+    </w:p>
+    <w:p>
+      <w:pPr>
+        <w:pStyle w:val="ListParagraph"/>
+        <w:numPr>
+          <w:ilvl w:val="2"/>
+          <w:numId w:val="2"/>
+        </w:numPr>
+        <w:jc w:val="both"/>
+      </w:pPr>
+      <w:r>
+        <w:t>Search by Event</w:t>
+      </w:r>
+    </w:p>
+    <w:p>
+      <w:pPr>
+        <w:pStyle w:val="ListParagraph"/>
+        <w:numPr>
+          <w:ilvl w:val="2"/>
+          <w:numId w:val="2"/>
+        </w:numPr>
+        <w:jc w:val="both"/>
+      </w:pPr>
+      <w:r>
+        <w:t>Search by Price range</w:t>
+      </w:r>
+    </w:p>
+    <w:p>
+      <w:pPr>
+        <w:pStyle w:val="ListParagraph"/>
+        <w:numPr>
+          <w:ilvl w:val="2"/>
+          <w:numId w:val="2"/>
+        </w:numPr>
+        <w:jc w:val="both"/>
+      </w:pPr>
+      <w:r>
+        <w:t>Search by specific operator</w:t>
+      </w:r>
+    </w:p>
+    <w:p>
+      <w:pPr>
+        <w:pStyle w:val="ListParagraph"/>
+        <w:numPr>
+          <w:ilvl w:val="2"/>
+          <w:numId w:val="2"/>
+        </w:numPr>
+        <w:jc w:val="both"/>
+      </w:pPr>
+      <w:r>
+        <w:t>Search hotels availability</w:t>
+      </w:r>
+    </w:p>
+    <w:p>
+      <w:pPr>
+        <w:pStyle w:val="ListParagraph"/>
+        <w:numPr>
+          <w:ilvl w:val="2"/>
+          <w:numId w:val="2"/>
+        </w:numPr>
+        <w:jc w:val="both"/>
+      </w:pPr>
+      <w:r>
+        <w:t>Search by weather condition</w:t>
+      </w:r>
+    </w:p>
+    <w:p>
+      <w:pPr>
+        <w:pStyle w:val="ListParagraph"/>
+        <w:numPr>
+          <w:ilvl w:val="1"/>
+          <w:numId w:val="2"/>
+        </w:numPr>
+        <w:jc w:val="both"/>
+      </w:pPr>
+      <w:r>
+        <w:t xml:space="preserve">Book for event </w:t>
+      </w:r>
+    </w:p>
+    <w:p>
+      <w:pPr>
+        <w:pStyle w:val="ListParagraph"/>
+        <w:numPr>
+          <w:ilvl w:val="1"/>
+          <w:numId w:val="2"/>
+        </w:numPr>
+        <w:jc w:val="both"/>
+      </w:pPr>
+      <w:r>
+        <w:t>Share event to your friends</w:t>
+      </w:r>
+    </w:p>
+    <w:p>
+      <w:pPr>
+        <w:pStyle w:val="ListParagraph"/>
+        <w:numPr>
+          <w:ilvl w:val="1"/>
+          <w:numId w:val="2"/>
+        </w:numPr>
+        <w:jc w:val="both"/>
+      </w:pPr>
+      <w:r>
+        <w:t>Get discounts</w:t>
+      </w:r>
+    </w:p>
+    <w:p>
+      <w:pPr>
+        <w:pStyle w:val="ListParagraph"/>
+        <w:numPr>
+          <w:ilvl w:val="1"/>
+          <w:numId w:val="2"/>
+        </w:numPr>
+        <w:jc w:val="both"/>
+      </w:pPr>
+      <w:r>
+        <w:t>Weather prediction of certain place</w:t>
+      </w:r>
+    </w:p>
+    <w:p>
+      <w:pPr>
+        <w:pStyle w:val="ListParagraph"/>
+        <w:numPr>
+          <w:ilvl w:val="1"/>
+          <w:numId w:val="2"/>
+        </w:numPr>
+        <w:jc w:val="both"/>
+      </w:pPr>
+      <w:r>
+        <w:t xml:space="preserve"> Best route guide of certain destination</w:t>
+      </w:r>
+    </w:p>
+    <w:p>
+      <w:pPr>
+        <w:pStyle w:val="ListParagraph"/>
+        <w:numPr>
+          <w:ilvl w:val="1"/>
+          <w:numId w:val="2"/>
+        </w:numPr>
+        <w:jc w:val="both"/>
+      </w:pPr>
+      <w:r>
+        <w:lastRenderedPageBreak/>
+        <w:t>Hotels availability</w:t>
+      </w:r>
+    </w:p>
+    <w:p>
+      <w:pPr>
+        <w:pStyle w:val="ListParagraph"/>
+        <w:numPr>
+          <w:ilvl w:val="1"/>
+          <w:numId w:val="2"/>
+        </w:numPr>
+        <w:jc w:val="both"/>
+      </w:pPr>
+      <w:r>
+        <w:t>Best hiking dates for a places</w:t>
+      </w:r>
+    </w:p>
+    <w:p>
+      <w:pPr>
+        <w:pStyle w:val="ListParagraph"/>
+        <w:numPr>
+          <w:ilvl w:val="1"/>
+          <w:numId w:val="2"/>
+        </w:numPr>
+        <w:jc w:val="both"/>
+      </w:pPr>
+    </w:p>
+    <w:p>
+      <w:pPr>
+        <w:jc w:val="both"/>
+      </w:pPr>
+    </w:p>
     <w:sectPr>
       <w:pgSz w:w="12240" w:h="15840"/>
       <w:pgMar w:top="1440" w:right="1440" w:bottom="1440" w:left="1440" w:header="720" w:footer="720" w:gutter="0"/>
@@ -66,6 +457,195 @@
     </w:sectPr>
   </w:body>
 </w:document>
+</file>
+
+<file path=word/numbering.xml><?xml version="1.0" encoding="utf-8"?>
+<w:numbering xmlns:wpc="http://schemas.microsoft.com/office/word/2010/wordprocessingCanvas" xmlns:mc="http://schemas.openxmlformats.org/markup-compatibility/2006" xmlns:o="urn:schemas-microsoft-com:office:office" xmlns:r="http://schemas.openxmlformats.org/officeDocument/2006/relationships" xmlns:m="http://schemas.openxmlformats.org/officeDocument/2006/math" xmlns:v="urn:schemas-microsoft-com:vml" xmlns:wp14="http://schemas.microsoft.com/office/word/2010/wordprocessingDrawing" xmlns:wp="http://schemas.openxmlformats.org/drawingml/2006/wordprocessingDrawing" xmlns:w10="urn:schemas-microsoft-com:office:word" xmlns:w="http://schemas.openxmlformats.org/wordprocessingml/2006/main" xmlns:w14="http://schemas.microsoft.com/office/word/2010/wordml" xmlns:w15="http://schemas.microsoft.com/office/word/2012/wordml" xmlns:wpg="http://schemas.microsoft.com/office/word/2010/wordprocessingGroup" xmlns:wpi="http://schemas.microsoft.com/office/word/2010/wordprocessingInk" xmlns:wne="http://schemas.microsoft.com/office/word/2006/wordml" xmlns:wps="http://schemas.microsoft.com/office/word/2010/wordprocessingShape" mc:Ignorable="w14 w15 wp14">
+  <w:abstractNum w:abstractNumId="0" w15:restartNumberingAfterBreak="0">
+    <w:nsid w:val="28DB2071"/>
+    <w:multiLevelType w:val="hybridMultilevel"/>
+    <w:tmpl w:val="43464EE4"/>
+    <w:lvl w:ilvl="0" w:tplc="379223FE">
+      <w:start w:val="1"/>
+      <w:numFmt w:val="decimal"/>
+      <w:lvlText w:val="%1-"/>
+      <w:lvlJc w:val="left"/>
+      <w:pPr>
+        <w:ind w:left="720" w:hanging="360"/>
+      </w:pPr>
+      <w:rPr>
+        <w:rFonts w:hint="default"/>
+      </w:rPr>
+    </w:lvl>
+    <w:lvl w:ilvl="1" w:tplc="04090019">
+      <w:start w:val="1"/>
+      <w:numFmt w:val="lowerLetter"/>
+      <w:lvlText w:val="%2."/>
+      <w:lvlJc w:val="left"/>
+      <w:pPr>
+        <w:ind w:left="1440" w:hanging="360"/>
+      </w:pPr>
+    </w:lvl>
+    <w:lvl w:ilvl="2" w:tplc="0409001B">
+      <w:start w:val="1"/>
+      <w:numFmt w:val="lowerRoman"/>
+      <w:lvlText w:val="%3."/>
+      <w:lvlJc w:val="right"/>
+      <w:pPr>
+        <w:ind w:left="2160" w:hanging="180"/>
+      </w:pPr>
+    </w:lvl>
+    <w:lvl w:ilvl="3" w:tplc="0409000F" w:tentative="1">
+      <w:start w:val="1"/>
+      <w:numFmt w:val="decimal"/>
+      <w:lvlText w:val="%4."/>
+      <w:lvlJc w:val="left"/>
+      <w:pPr>
+        <w:ind w:left="2880" w:hanging="360"/>
+      </w:pPr>
+    </w:lvl>
+    <w:lvl w:ilvl="4" w:tplc="04090019" w:tentative="1">
+      <w:start w:val="1"/>
+      <w:numFmt w:val="lowerLetter"/>
+      <w:lvlText w:val="%5."/>
+      <w:lvlJc w:val="left"/>
+      <w:pPr>
+        <w:ind w:left="3600" w:hanging="360"/>
+      </w:pPr>
+    </w:lvl>
+    <w:lvl w:ilvl="5" w:tplc="0409001B" w:tentative="1">
+      <w:start w:val="1"/>
+      <w:numFmt w:val="lowerRoman"/>
+      <w:lvlText w:val="%6."/>
+      <w:lvlJc w:val="right"/>
+      <w:pPr>
+        <w:ind w:left="4320" w:hanging="180"/>
+      </w:pPr>
+    </w:lvl>
+    <w:lvl w:ilvl="6" w:tplc="0409000F" w:tentative="1">
+      <w:start w:val="1"/>
+      <w:numFmt w:val="decimal"/>
+      <w:lvlText w:val="%7."/>
+      <w:lvlJc w:val="left"/>
+      <w:pPr>
+        <w:ind w:left="5040" w:hanging="360"/>
+      </w:pPr>
+    </w:lvl>
+    <w:lvl w:ilvl="7" w:tplc="04090019" w:tentative="1">
+      <w:start w:val="1"/>
+      <w:numFmt w:val="lowerLetter"/>
+      <w:lvlText w:val="%8."/>
+      <w:lvlJc w:val="left"/>
+      <w:pPr>
+        <w:ind w:left="5760" w:hanging="360"/>
+      </w:pPr>
+    </w:lvl>
+    <w:lvl w:ilvl="8" w:tplc="0409001B" w:tentative="1">
+      <w:start w:val="1"/>
+      <w:numFmt w:val="lowerRoman"/>
+      <w:lvlText w:val="%9."/>
+      <w:lvlJc w:val="right"/>
+      <w:pPr>
+        <w:ind w:left="6480" w:hanging="180"/>
+      </w:pPr>
+    </w:lvl>
+  </w:abstractNum>
+  <w:abstractNum w:abstractNumId="1" w15:restartNumberingAfterBreak="0">
+    <w:nsid w:val="33A163C3"/>
+    <w:multiLevelType w:val="hybridMultilevel"/>
+    <w:tmpl w:val="C450C48E"/>
+    <w:lvl w:ilvl="0" w:tplc="D2524EE2">
+      <w:start w:val="1"/>
+      <w:numFmt w:val="decimal"/>
+      <w:lvlText w:val="%1-"/>
+      <w:lvlJc w:val="left"/>
+      <w:pPr>
+        <w:ind w:left="720" w:hanging="360"/>
+      </w:pPr>
+      <w:rPr>
+        <w:rFonts w:hint="default"/>
+      </w:rPr>
+    </w:lvl>
+    <w:lvl w:ilvl="1" w:tplc="04090019" w:tentative="1">
+      <w:start w:val="1"/>
+      <w:numFmt w:val="lowerLetter"/>
+      <w:lvlText w:val="%2."/>
+      <w:lvlJc w:val="left"/>
+      <w:pPr>
+        <w:ind w:left="1440" w:hanging="360"/>
+      </w:pPr>
+    </w:lvl>
+    <w:lvl w:ilvl="2" w:tplc="0409001B" w:tentative="1">
+      <w:start w:val="1"/>
+      <w:numFmt w:val="lowerRoman"/>
+      <w:lvlText w:val="%3."/>
+      <w:lvlJc w:val="right"/>
+      <w:pPr>
+        <w:ind w:left="2160" w:hanging="180"/>
+      </w:pPr>
+    </w:lvl>
+    <w:lvl w:ilvl="3" w:tplc="0409000F" w:tentative="1">
+      <w:start w:val="1"/>
+      <w:numFmt w:val="decimal"/>
+      <w:lvlText w:val="%4."/>
+      <w:lvlJc w:val="left"/>
+      <w:pPr>
+        <w:ind w:left="2880" w:hanging="360"/>
+      </w:pPr>
+    </w:lvl>
+    <w:lvl w:ilvl="4" w:tplc="04090019" w:tentative="1">
+      <w:start w:val="1"/>
+      <w:numFmt w:val="lowerLetter"/>
+      <w:lvlText w:val="%5."/>
+      <w:lvlJc w:val="left"/>
+      <w:pPr>
+        <w:ind w:left="3600" w:hanging="360"/>
+      </w:pPr>
+    </w:lvl>
+    <w:lvl w:ilvl="5" w:tplc="0409001B" w:tentative="1">
+      <w:start w:val="1"/>
+      <w:numFmt w:val="lowerRoman"/>
+      <w:lvlText w:val="%6."/>
+      <w:lvlJc w:val="right"/>
+      <w:pPr>
+        <w:ind w:left="4320" w:hanging="180"/>
+      </w:pPr>
+    </w:lvl>
+    <w:lvl w:ilvl="6" w:tplc="0409000F" w:tentative="1">
+      <w:start w:val="1"/>
+      <w:numFmt w:val="decimal"/>
+      <w:lvlText w:val="%7."/>
+      <w:lvlJc w:val="left"/>
+      <w:pPr>
+        <w:ind w:left="5040" w:hanging="360"/>
+      </w:pPr>
+    </w:lvl>
+    <w:lvl w:ilvl="7" w:tplc="04090019" w:tentative="1">
+      <w:start w:val="1"/>
+      <w:numFmt w:val="lowerLetter"/>
+      <w:lvlText w:val="%8."/>
+      <w:lvlJc w:val="left"/>
+      <w:pPr>
+        <w:ind w:left="5760" w:hanging="360"/>
+      </w:pPr>
+    </w:lvl>
+    <w:lvl w:ilvl="8" w:tplc="0409001B" w:tentative="1">
+      <w:start w:val="1"/>
+      <w:numFmt w:val="lowerRoman"/>
+      <w:lvlText w:val="%9."/>
+      <w:lvlJc w:val="right"/>
+      <w:pPr>
+        <w:ind w:left="6480" w:hanging="180"/>
+      </w:pPr>
+    </w:lvl>
+  </w:abstractNum>
+  <w:num w:numId="1">
+    <w:abstractNumId w:val="1"/>
+  </w:num>
+  <w:num w:numId="2">
+    <w:abstractNumId w:val="0"/>
+  </w:num>
+</w:numbering>
 </file>
 
 <file path=word/styles.xml><?xml version="1.0" encoding="utf-8"?>
@@ -523,6 +1103,17 @@
       <w:szCs w:val="32"/>
     </w:rPr>
   </w:style>
+  <w:style w:type="paragraph" w:styleId="ListParagraph">
+    <w:name w:val="List Paragraph"/>
+    <w:basedOn w:val="Normal"/>
+    <w:uiPriority w:val="34"/>
+    <w:qFormat/>
+    <w:rsid w:val="00414BBF"/>
+    <w:pPr>
+      <w:ind w:left="720"/>
+      <w:contextualSpacing/>
+    </w:pPr>
+  </w:style>
 </w:styles>
 </file>
 

--- a/Documentation/1-Features.docx
+++ b/Documentation/1-Features.docx
@@ -6,29 +6,45 @@
       <w:pPr>
         <w:pStyle w:val="Heading1"/>
         <w:jc w:val="both"/>
-      </w:pPr>
-      <w:r>
+        <w:rPr>
+          <w:b/>
+        </w:rPr>
+      </w:pPr>
+      <w:r>
+        <w:rPr>
+          <w:b/>
+          <w:sz w:val="40"/>
+        </w:rPr>
         <w:t xml:space="preserve">Trip Advisor </w:t>
       </w:r>
       <w:r>
+        <w:rPr>
+          <w:b/>
+          <w:sz w:val="40"/>
+        </w:rPr>
         <w:t>- www.Paktourexpert.com</w:t>
       </w:r>
     </w:p>
     <w:p>
       <w:pPr>
         <w:jc w:val="both"/>
-      </w:pPr>
-    </w:p>
-    <w:p>
-      <w:pPr>
-        <w:jc w:val="both"/>
-        <w:rPr>
-          <w:b/>
-        </w:rPr>
-      </w:pPr>
-      <w:r>
-        <w:rPr>
-          <w:b/>
+        <w:rPr>
+          <w:sz w:val="24"/>
+        </w:rPr>
+      </w:pPr>
+    </w:p>
+    <w:p>
+      <w:pPr>
+        <w:jc w:val="both"/>
+        <w:rPr>
+          <w:b/>
+          <w:sz w:val="28"/>
+        </w:rPr>
+      </w:pPr>
+      <w:r>
+        <w:rPr>
+          <w:b/>
+          <w:sz w:val="28"/>
         </w:rPr>
         <w:t>Introduction:</w:t>
       </w:r>
@@ -39,38 +55,53 @@
       </w:pPr>
       <w:r>
         <w:tab/>
-      </w:r>
-      <w:r>
-        <w:t xml:space="preserve">Trip Advisor is a website project </w:t>
-      </w:r>
-      <w:r>
-        <w:t>to facilitate t</w:t>
-      </w:r>
-      <w:r>
-        <w:t xml:space="preserve">ourists to search best tour </w:t>
+        <w:t>Trip Advisor is a web</w:t>
+      </w:r>
+      <w:r>
+        <w:t xml:space="preserve"> </w:t>
+      </w:r>
+      <w:r>
+        <w:t>project</w:t>
+      </w:r>
+      <w:r>
+        <w:t xml:space="preserve"> to provide a common platform for tour operators and tourists </w:t>
+      </w:r>
+      <w:r>
+        <w:t xml:space="preserve">to facilitate </w:t>
+      </w:r>
+      <w:r>
+        <w:t xml:space="preserve">best tour </w:t>
       </w:r>
       <w:r>
         <w:t>guides</w:t>
       </w:r>
       <w:r>
-        <w:t xml:space="preserve"> around the Pakistan. </w:t>
-      </w:r>
-    </w:p>
-    <w:p>
-      <w:pPr>
-        <w:jc w:val="both"/>
-      </w:pPr>
-    </w:p>
-    <w:p>
-      <w:pPr>
-        <w:jc w:val="both"/>
-        <w:rPr>
-          <w:b/>
-        </w:rPr>
-      </w:pPr>
-      <w:r>
-        <w:rPr>
-          <w:b/>
+        <w:t xml:space="preserve"> </w:t>
+      </w:r>
+      <w:r>
+        <w:t xml:space="preserve">and tours searches </w:t>
+      </w:r>
+      <w:r>
+        <w:t xml:space="preserve">around the Pakistan. </w:t>
+      </w:r>
+    </w:p>
+    <w:p>
+      <w:pPr>
+        <w:jc w:val="both"/>
+      </w:pPr>
+    </w:p>
+    <w:p>
+      <w:pPr>
+        <w:jc w:val="both"/>
+        <w:rPr>
+          <w:b/>
+          <w:sz w:val="28"/>
+        </w:rPr>
+      </w:pPr>
+      <w:r>
+        <w:rPr>
+          <w:b/>
+          <w:sz w:val="28"/>
         </w:rPr>
         <w:t>Summery:</w:t>
       </w:r>
@@ -83,93 +114,786 @@
         <w:tab/>
       </w:r>
       <w:r>
-        <w:t>The purpose of trip Advisor is to provide a common platform for all tour operators to publish their upcoming tours around the Pakistan as well as for touris</w:t>
-      </w:r>
+        <w:t xml:space="preserve">The purpose of trip Advisor </w:t>
+      </w:r>
+      <w:r>
+        <w:t xml:space="preserve">project </w:t>
+      </w:r>
+      <w:r>
+        <w:t xml:space="preserve">is to provide a common platform for all tour operators to publish their upcoming tours around the Pakistan as well as for tourist to provide a place where they can search and plan their </w:t>
+      </w:r>
+      <w:r>
+        <w:t>tours</w:t>
+      </w:r>
+      <w:r>
+        <w:t>.</w:t>
+      </w:r>
+      <w:r>
+        <w:t xml:space="preserve"> This website also responsible for facilitating Tourists best tour operators </w:t>
+      </w:r>
+      <w:r>
+        <w:t>around the Pakistan by reviews and ratings.</w:t>
+      </w:r>
+    </w:p>
+    <w:p>
+      <w:pPr>
+        <w:jc w:val="both"/>
+      </w:pPr>
+      <w:r>
+        <w:tab/>
+      </w:r>
+    </w:p>
+    <w:p>
+      <w:pPr>
+        <w:jc w:val="both"/>
+        <w:rPr>
+          <w:b/>
+          <w:sz w:val="28"/>
+        </w:rPr>
+      </w:pPr>
+      <w:r>
+        <w:rPr>
+          <w:b/>
+          <w:sz w:val="28"/>
+        </w:rPr>
+        <w:t>Features:</w:t>
+      </w:r>
+    </w:p>
+    <w:p>
+      <w:pPr>
+        <w:jc w:val="both"/>
+      </w:pPr>
+      <w:r>
+        <w:tab/>
+      </w:r>
+      <w:r>
+        <w:t>There are t</w:t>
+      </w:r>
+      <w:r>
+        <w:t>wo types of people</w:t>
+      </w:r>
+      <w:r>
+        <w:t>s</w:t>
+      </w:r>
+      <w:r>
+        <w:t xml:space="preserve"> </w:t>
+      </w:r>
+      <w:r>
+        <w:t>which</w:t>
+      </w:r>
+      <w:r>
+        <w:t xml:space="preserve"> </w:t>
+      </w:r>
+      <w:r>
+        <w:t xml:space="preserve">will </w:t>
+      </w:r>
+      <w:r>
+        <w:t xml:space="preserve">interact with Trip Advisor website. So we have </w:t>
+      </w:r>
+      <w:r>
+        <w:t>categories f</w:t>
+      </w:r>
+      <w:r>
+        <w:t>eatures into two groups.</w:t>
+      </w:r>
+    </w:p>
+    <w:p>
+      <w:pPr>
+        <w:pStyle w:val="ListParagraph"/>
+        <w:numPr>
+          <w:ilvl w:val="0"/>
+          <w:numId w:val="1"/>
+        </w:numPr>
+        <w:jc w:val="both"/>
+      </w:pPr>
+      <w:r>
+        <w:t>Tour Operator</w:t>
+      </w:r>
+      <w:r>
+        <w:t>s</w:t>
+      </w:r>
+    </w:p>
+    <w:p>
+      <w:pPr>
+        <w:pStyle w:val="ListParagraph"/>
+        <w:numPr>
+          <w:ilvl w:val="0"/>
+          <w:numId w:val="1"/>
+        </w:numPr>
+        <w:jc w:val="both"/>
+      </w:pPr>
+      <w:r>
+        <w:t>Tourists</w:t>
+      </w:r>
+    </w:p>
+    <w:p>
+      <w:pPr>
+        <w:jc w:val="both"/>
+      </w:pPr>
+    </w:p>
+    <w:p>
+      <w:pPr>
+        <w:pStyle w:val="Heading1"/>
+        <w:rPr>
+          <w:b/>
+        </w:rPr>
+      </w:pPr>
+      <w:r>
+        <w:rPr>
+          <w:b/>
+        </w:rPr>
+        <w:t>Tour Operators</w:t>
+      </w:r>
+      <w:r>
+        <w:rPr>
+          <w:b/>
+        </w:rPr>
+        <w:t>:</w:t>
+      </w:r>
+    </w:p>
+    <w:p/>
+    <w:p>
+      <w:pPr>
+        <w:pStyle w:val="ListParagraph"/>
+        <w:numPr>
+          <w:ilvl w:val="0"/>
+          <w:numId w:val="3"/>
+        </w:numPr>
+        <w:jc w:val="both"/>
+        <w:rPr>
+          <w:b/>
+        </w:rPr>
+      </w:pPr>
+      <w:r>
+        <w:rPr>
+          <w:b/>
+        </w:rPr>
+        <w:t xml:space="preserve">Post </w:t>
+      </w:r>
+      <w:r>
+        <w:rPr>
+          <w:b/>
+        </w:rPr>
+        <w:t>New</w:t>
+      </w:r>
+      <w:r>
+        <w:rPr>
+          <w:b/>
+        </w:rPr>
+        <w:t xml:space="preserve"> Events</w:t>
+      </w:r>
+    </w:p>
+    <w:p>
+      <w:pPr>
+        <w:jc w:val="both"/>
+      </w:pPr>
+      <w:r>
+        <w:tab/>
+      </w:r>
+      <w:r>
+        <w:tab/>
+      </w:r>
+      <w:r>
+        <w:t xml:space="preserve">Tour Operator will first register in website and then it can post new Event. </w:t>
+      </w:r>
+    </w:p>
+    <w:p>
+      <w:pPr>
+        <w:pStyle w:val="ListParagraph"/>
+        <w:numPr>
+          <w:ilvl w:val="0"/>
+          <w:numId w:val="3"/>
+        </w:numPr>
+        <w:jc w:val="both"/>
+        <w:rPr>
+          <w:b/>
+        </w:rPr>
+      </w:pPr>
+      <w:r>
+        <w:rPr>
+          <w:b/>
+        </w:rPr>
+        <w:t>Feedback</w:t>
+      </w:r>
+    </w:p>
+    <w:p>
+      <w:pPr>
+        <w:jc w:val="both"/>
+      </w:pPr>
+      <w:r>
+        <w:tab/>
+      </w:r>
+      <w:r>
+        <w:tab/>
+      </w:r>
+      <w:r>
+        <w:t xml:space="preserve">Tour Operators can get </w:t>
+      </w:r>
+      <w:r>
+        <w:t xml:space="preserve">feedback </w:t>
+      </w:r>
+      <w:r>
+        <w:t xml:space="preserve">list </w:t>
+      </w:r>
+      <w:r>
+        <w:t xml:space="preserve">from </w:t>
+      </w:r>
+      <w:r>
+        <w:t xml:space="preserve">their </w:t>
+      </w:r>
+      <w:r>
+        <w:t>valid customers</w:t>
+      </w:r>
+      <w:r>
+        <w:t xml:space="preserve"> to improve their </w:t>
+      </w:r>
+      <w:r>
+        <w:tab/>
+      </w:r>
+      <w:r>
+        <w:t>services.</w:t>
+      </w:r>
+    </w:p>
+    <w:p>
+      <w:pPr>
+        <w:pStyle w:val="ListParagraph"/>
+        <w:numPr>
+          <w:ilvl w:val="0"/>
+          <w:numId w:val="3"/>
+        </w:numPr>
+        <w:jc w:val="both"/>
+        <w:rPr>
+          <w:b/>
+        </w:rPr>
+      </w:pPr>
+      <w:r>
+        <w:rPr>
+          <w:b/>
+        </w:rPr>
+        <w:t>Gallery of attraction</w:t>
+      </w:r>
+    </w:p>
+    <w:p>
+      <w:pPr>
+        <w:jc w:val="both"/>
+      </w:pPr>
+      <w:r>
+        <w:tab/>
+      </w:r>
+      <w:r>
+        <w:tab/>
+      </w:r>
+      <w:r>
+        <w:t xml:space="preserve">Image gallery will be provide to every Tour operator for posting their past trips </w:t>
+      </w:r>
+      <w:r>
+        <w:tab/>
+      </w:r>
+      <w:r>
+        <w:t>pictures for attractions</w:t>
+      </w:r>
+      <w:r>
+        <w:t>.</w:t>
+      </w:r>
+    </w:p>
+    <w:p>
+      <w:pPr>
+        <w:pStyle w:val="ListParagraph"/>
+        <w:numPr>
+          <w:ilvl w:val="0"/>
+          <w:numId w:val="3"/>
+        </w:numPr>
+        <w:jc w:val="both"/>
+        <w:rPr>
+          <w:b/>
+        </w:rPr>
+      </w:pPr>
+      <w:r>
+        <w:rPr>
+          <w:b/>
+        </w:rPr>
+        <w:t>R</w:t>
+      </w:r>
+      <w:r>
+        <w:rPr>
+          <w:b/>
+        </w:rPr>
+        <w:t>ating</w:t>
+      </w:r>
+      <w:r>
+        <w:rPr>
+          <w:b/>
+        </w:rPr>
+        <w:t>s</w:t>
+      </w:r>
+    </w:p>
+    <w:p>
+      <w:pPr>
+        <w:jc w:val="both"/>
+      </w:pPr>
+      <w:r>
+        <w:lastRenderedPageBreak/>
+        <w:tab/>
+      </w:r>
+      <w:r>
+        <w:tab/>
+      </w:r>
+      <w:r>
+        <w:t xml:space="preserve">Every tour operator will be rated </w:t>
+      </w:r>
+      <w:r>
+        <w:t xml:space="preserve">with stars so every tourist can get to know about </w:t>
+      </w:r>
+      <w:r>
+        <w:tab/>
+        <w:t xml:space="preserve">satisfactions. Rating will be calculated by customer Feedback, Number of successful events </w:t>
+      </w:r>
+      <w:r>
+        <w:tab/>
+        <w:t>throughout month etc.</w:t>
+      </w:r>
+    </w:p>
+    <w:p>
+      <w:pPr>
+        <w:pStyle w:val="ListParagraph"/>
+        <w:numPr>
+          <w:ilvl w:val="0"/>
+          <w:numId w:val="3"/>
+        </w:numPr>
+        <w:jc w:val="both"/>
+        <w:rPr>
+          <w:b/>
+        </w:rPr>
+      </w:pPr>
+      <w:r>
+        <w:rPr>
+          <w:b/>
+        </w:rPr>
+        <w:t>Sharing</w:t>
+      </w:r>
+    </w:p>
+    <w:p>
+      <w:pPr>
+        <w:jc w:val="both"/>
+      </w:pPr>
+      <w:r>
+        <w:tab/>
+      </w:r>
+      <w:r>
+        <w:tab/>
+        <w:t>Every Tour Operator can share their event on FB, Twitter and Instagram etc</w:t>
+      </w:r>
+    </w:p>
+    <w:p>
+      <w:pPr>
+        <w:jc w:val="both"/>
+      </w:pPr>
+    </w:p>
+    <w:p>
+      <w:pPr>
+        <w:jc w:val="both"/>
+      </w:pPr>
+    </w:p>
+    <w:p>
+      <w:pPr>
+        <w:pStyle w:val="Heading1"/>
+        <w:rPr>
+          <w:b/>
+          <w:sz w:val="36"/>
+        </w:rPr>
+      </w:pPr>
+      <w:r>
+        <w:rPr>
+          <w:b/>
+          <w:sz w:val="36"/>
+        </w:rPr>
+        <w:t>Tourists:</w:t>
+      </w:r>
+    </w:p>
+    <w:p/>
+    <w:p>
+      <w:pPr>
+        <w:pStyle w:val="ListParagraph"/>
+        <w:numPr>
+          <w:ilvl w:val="0"/>
+          <w:numId w:val="2"/>
+        </w:numPr>
+        <w:jc w:val="both"/>
+        <w:rPr>
+          <w:b/>
+        </w:rPr>
+      </w:pPr>
+      <w:r>
+        <w:rPr>
+          <w:b/>
+        </w:rPr>
+        <w:t xml:space="preserve">Searches </w:t>
+      </w:r>
+    </w:p>
+    <w:p>
+      <w:pPr>
+        <w:jc w:val="both"/>
+      </w:pPr>
+      <w:r>
+        <w:tab/>
+        <w:t xml:space="preserve">Tourist will enter name of destination city where he want to travel .he can </w:t>
+      </w:r>
+    </w:p>
+    <w:p>
+      <w:pPr>
+        <w:pStyle w:val="ListParagraph"/>
+        <w:numPr>
+          <w:ilvl w:val="1"/>
+          <w:numId w:val="2"/>
+        </w:numPr>
+        <w:jc w:val="both"/>
+      </w:pPr>
+      <w:r>
+        <w:t>Search by Event</w:t>
+      </w:r>
+    </w:p>
+    <w:p>
+      <w:pPr>
+        <w:pStyle w:val="ListParagraph"/>
+        <w:numPr>
+          <w:ilvl w:val="1"/>
+          <w:numId w:val="2"/>
+        </w:numPr>
+        <w:jc w:val="both"/>
+      </w:pPr>
+      <w:r>
+        <w:t>Search by Tour Operator</w:t>
+      </w:r>
+    </w:p>
+    <w:p>
+      <w:pPr>
+        <w:pStyle w:val="ListParagraph"/>
+        <w:numPr>
+          <w:ilvl w:val="1"/>
+          <w:numId w:val="2"/>
+        </w:numPr>
+        <w:jc w:val="both"/>
+      </w:pPr>
+      <w:r>
+        <w:t>Search by Price range</w:t>
+      </w:r>
+    </w:p>
+    <w:p>
+      <w:pPr>
+        <w:pStyle w:val="ListParagraph"/>
+        <w:numPr>
+          <w:ilvl w:val="1"/>
+          <w:numId w:val="2"/>
+        </w:numPr>
+        <w:jc w:val="both"/>
+      </w:pPr>
+      <w:r>
+        <w:t>Search by specific dates</w:t>
+      </w:r>
+    </w:p>
+    <w:p>
+      <w:pPr>
+        <w:pStyle w:val="ListParagraph"/>
+        <w:numPr>
+          <w:ilvl w:val="1"/>
+          <w:numId w:val="2"/>
+        </w:numPr>
+        <w:jc w:val="both"/>
+      </w:pPr>
+      <w:r>
+        <w:t>Search by specific operator</w:t>
+      </w:r>
+    </w:p>
+    <w:p>
+      <w:pPr>
+        <w:pStyle w:val="ListParagraph"/>
+        <w:numPr>
+          <w:ilvl w:val="1"/>
+          <w:numId w:val="2"/>
+        </w:numPr>
+        <w:jc w:val="both"/>
+      </w:pPr>
+      <w:r>
+        <w:t>Search hotels availability</w:t>
+      </w:r>
+    </w:p>
+    <w:p>
+      <w:pPr>
+        <w:pStyle w:val="ListParagraph"/>
+        <w:numPr>
+          <w:ilvl w:val="1"/>
+          <w:numId w:val="2"/>
+        </w:numPr>
+        <w:jc w:val="both"/>
+      </w:pPr>
+      <w:r>
+        <w:t>Search by best suitable weather</w:t>
+      </w:r>
+    </w:p>
+    <w:p>
+      <w:pPr>
+        <w:pStyle w:val="ListParagraph"/>
+        <w:ind w:left="1080"/>
+        <w:jc w:val="both"/>
+      </w:pPr>
+    </w:p>
+    <w:p>
+      <w:pPr>
+        <w:pStyle w:val="ListParagraph"/>
+        <w:numPr>
+          <w:ilvl w:val="0"/>
+          <w:numId w:val="2"/>
+        </w:numPr>
+        <w:jc w:val="both"/>
+        <w:rPr>
+          <w:b/>
+        </w:rPr>
+      </w:pPr>
+      <w:r>
+        <w:rPr>
+          <w:b/>
+        </w:rPr>
+        <w:t xml:space="preserve">Book for event </w:t>
+      </w:r>
+    </w:p>
+    <w:p>
+      <w:pPr>
+        <w:jc w:val="both"/>
+      </w:pPr>
+      <w:r>
+        <w:tab/>
+        <w:t xml:space="preserve">Tourist will select his desired event and he can book event  </w:t>
+      </w:r>
+    </w:p>
+    <w:p>
+      <w:pPr>
+        <w:pStyle w:val="ListParagraph"/>
+        <w:numPr>
+          <w:ilvl w:val="0"/>
+          <w:numId w:val="2"/>
+        </w:numPr>
+        <w:jc w:val="both"/>
+        <w:rPr>
+          <w:b/>
+        </w:rPr>
+      </w:pPr>
+      <w:r>
+        <w:rPr>
+          <w:b/>
+        </w:rPr>
+        <w:t>Share event to your friends</w:t>
+      </w:r>
+    </w:p>
+    <w:p>
+      <w:pPr>
+        <w:jc w:val="both"/>
+      </w:pPr>
+      <w:r>
+        <w:tab/>
+        <w:t>Tourist can share event to their friends</w:t>
+      </w:r>
+    </w:p>
+    <w:p>
+      <w:pPr>
+        <w:pStyle w:val="ListParagraph"/>
+        <w:numPr>
+          <w:ilvl w:val="0"/>
+          <w:numId w:val="2"/>
+        </w:numPr>
+        <w:jc w:val="both"/>
+        <w:rPr>
+          <w:b/>
+        </w:rPr>
+      </w:pPr>
+      <w:r>
+        <w:rPr>
+          <w:b/>
+        </w:rPr>
+        <w:t>Get discounts</w:t>
+      </w:r>
+    </w:p>
+    <w:p>
+      <w:pPr>
+        <w:jc w:val="both"/>
+      </w:pPr>
+      <w:r>
+        <w:tab/>
+        <w:t xml:space="preserve">Tourist can avail </w:t>
+      </w:r>
+      <w:r>
+        <w:t>discount vouchers</w:t>
+      </w:r>
+      <w:r>
+        <w:t>.</w:t>
+      </w:r>
+    </w:p>
+    <w:p>
+      <w:pPr>
+        <w:pStyle w:val="ListParagraph"/>
+        <w:numPr>
+          <w:ilvl w:val="0"/>
+          <w:numId w:val="2"/>
+        </w:numPr>
+        <w:jc w:val="both"/>
+        <w:rPr>
+          <w:b/>
+        </w:rPr>
+      </w:pPr>
+      <w:r>
+        <w:rPr>
+          <w:b/>
+        </w:rPr>
+        <w:t>Weather prediction of certain place</w:t>
+      </w:r>
+    </w:p>
+    <w:p>
+      <w:pPr>
+        <w:jc w:val="both"/>
+      </w:pPr>
+      <w:r>
+        <w:tab/>
+        <w:t xml:space="preserve">Tourists can get weather predictions </w:t>
+      </w:r>
+      <w:r>
+        <w:t xml:space="preserve">by scrapping </w:t>
+      </w:r>
+    </w:p>
+    <w:p>
+      <w:pPr>
+        <w:pStyle w:val="ListParagraph"/>
+        <w:numPr>
+          <w:ilvl w:val="0"/>
+          <w:numId w:val="2"/>
+        </w:numPr>
+        <w:jc w:val="both"/>
+        <w:rPr>
+          <w:b/>
+        </w:rPr>
+      </w:pPr>
+      <w:r>
+        <w:rPr>
+          <w:b/>
+        </w:rPr>
+        <w:t>Best route guide of certain destination</w:t>
+      </w:r>
+    </w:p>
+    <w:p>
+      <w:pPr>
+        <w:pStyle w:val="ListParagraph"/>
+        <w:ind w:left="360"/>
+        <w:jc w:val="both"/>
+        <w:rPr>
+          <w:b/>
+        </w:rPr>
+      </w:pPr>
+    </w:p>
+    <w:p>
+      <w:pPr>
+        <w:pStyle w:val="ListParagraph"/>
+        <w:numPr>
+          <w:ilvl w:val="0"/>
+          <w:numId w:val="2"/>
+        </w:numPr>
+        <w:jc w:val="both"/>
+        <w:rPr>
+          <w:b/>
+        </w:rPr>
+      </w:pPr>
+      <w:r>
+        <w:rPr>
+          <w:b/>
+        </w:rPr>
+        <w:t>Hotels availability</w:t>
+      </w:r>
+    </w:p>
+    <w:p>
+      <w:pPr>
+        <w:pStyle w:val="ListParagraph"/>
+        <w:ind w:left="360"/>
+        <w:jc w:val="both"/>
+        <w:rPr>
+          <w:b/>
+        </w:rPr>
+      </w:pPr>
+    </w:p>
+    <w:p>
+      <w:pPr>
+        <w:pStyle w:val="ListParagraph"/>
+        <w:numPr>
+          <w:ilvl w:val="0"/>
+          <w:numId w:val="2"/>
+        </w:numPr>
+        <w:jc w:val="both"/>
+        <w:rPr>
+          <w:b/>
+        </w:rPr>
+      </w:pPr>
+      <w:r>
+        <w:rPr>
+          <w:b/>
+        </w:rPr>
+        <w:t xml:space="preserve">Best </w:t>
+      </w:r>
+      <w:r>
+        <w:rPr>
+          <w:b/>
+        </w:rPr>
+        <w:t>Suitable dates for a place</w:t>
+      </w:r>
+    </w:p>
+    <w:p>
+      <w:pPr>
+        <w:pStyle w:val="ListParagraph"/>
+        <w:ind w:left="1440"/>
+        <w:jc w:val="both"/>
+      </w:pPr>
       <w:bookmarkStart w:id="0" w:name="_GoBack"/>
       <w:bookmarkEnd w:id="0"/>
-      <w:r>
-        <w:t xml:space="preserve">t to provide a place where they can search and plan their </w:t>
-      </w:r>
-      <w:r>
-        <w:t>tours</w:t>
-      </w:r>
-      <w:r>
-        <w:t>.</w:t>
-      </w:r>
-    </w:p>
-    <w:p>
-      <w:pPr>
-        <w:jc w:val="both"/>
-      </w:pPr>
-      <w:r>
-        <w:tab/>
-      </w:r>
-    </w:p>
-    <w:p>
-      <w:pPr>
-        <w:jc w:val="both"/>
-        <w:rPr>
-          <w:b/>
-        </w:rPr>
-      </w:pPr>
-      <w:r>
-        <w:rPr>
-          <w:b/>
-        </w:rPr>
-        <w:t>Features:</w:t>
-      </w:r>
-    </w:p>
-    <w:p>
-      <w:pPr>
-        <w:jc w:val="both"/>
-      </w:pPr>
-      <w:r>
-        <w:tab/>
-        <w:t>Two types of people will be interact with Trip Advisor website. So we have divided Features into two groups.</w:t>
-      </w:r>
-    </w:p>
-    <w:p>
-      <w:pPr>
-        <w:pStyle w:val="ListParagraph"/>
-        <w:numPr>
-          <w:ilvl w:val="0"/>
-          <w:numId w:val="1"/>
-        </w:numPr>
-        <w:jc w:val="both"/>
-      </w:pPr>
-      <w:r>
-        <w:t>Tour Operator</w:t>
-      </w:r>
-    </w:p>
-    <w:p>
-      <w:pPr>
-        <w:pStyle w:val="ListParagraph"/>
-        <w:numPr>
-          <w:ilvl w:val="0"/>
-          <w:numId w:val="1"/>
-        </w:numPr>
-        <w:jc w:val="both"/>
-      </w:pPr>
-      <w:r>
-        <w:t>Tourists</w:t>
-      </w:r>
-    </w:p>
-    <w:p>
-      <w:pPr>
-        <w:jc w:val="both"/>
-      </w:pPr>
-    </w:p>
-    <w:p>
-      <w:pPr>
-        <w:pStyle w:val="ListParagraph"/>
-        <w:numPr>
-          <w:ilvl w:val="0"/>
-          <w:numId w:val="2"/>
-        </w:numPr>
-        <w:jc w:val="both"/>
-      </w:pPr>
-      <w:r>
-        <w:t>Tour Operators</w:t>
+    </w:p>
+    <w:p>
+      <w:pPr>
+        <w:pStyle w:val="Heading1"/>
+        <w:rPr>
+          <w:b/>
+          <w:sz w:val="36"/>
+        </w:rPr>
+      </w:pPr>
+      <w:r>
+        <w:rPr>
+          <w:b/>
+          <w:sz w:val="36"/>
+        </w:rPr>
+        <w:lastRenderedPageBreak/>
+        <w:t xml:space="preserve">Main Features </w:t>
+      </w:r>
+      <w:r>
+        <w:rPr>
+          <w:b/>
+          <w:sz w:val="36"/>
+        </w:rPr>
+        <w:t xml:space="preserve">or responsibilities </w:t>
+      </w:r>
+      <w:r>
+        <w:rPr>
+          <w:b/>
+          <w:sz w:val="36"/>
+        </w:rPr>
+        <w:t>of Website</w:t>
+      </w:r>
+    </w:p>
+    <w:p/>
+    <w:p/>
+    <w:p>
+      <w:pPr>
+        <w:pStyle w:val="ListParagraph"/>
+        <w:numPr>
+          <w:ilvl w:val="0"/>
+          <w:numId w:val="4"/>
+        </w:numPr>
+        <w:spacing w:line="360" w:lineRule="auto"/>
+      </w:pPr>
+      <w:r>
+        <w:t xml:space="preserve">Data Extraction </w:t>
       </w:r>
     </w:p>
     <w:p>
@@ -177,18 +901,15 @@
         <w:pStyle w:val="ListParagraph"/>
         <w:numPr>
           <w:ilvl w:val="1"/>
-          <w:numId w:val="2"/>
-        </w:numPr>
-        <w:jc w:val="both"/>
-      </w:pPr>
-      <w:r>
-        <w:t xml:space="preserve">Post </w:t>
-      </w:r>
-      <w:r>
-        <w:t>New</w:t>
-      </w:r>
-      <w:r>
-        <w:t xml:space="preserve"> Events</w:t>
+          <w:numId w:val="4"/>
+        </w:numPr>
+        <w:spacing w:line="360" w:lineRule="auto"/>
+      </w:pPr>
+      <w:r>
+        <w:t>Search Event t</w:t>
+      </w:r>
+      <w:r>
+        <w:t>hrough Web scrapping</w:t>
       </w:r>
     </w:p>
     <w:p>
@@ -196,15 +917,12 @@
         <w:pStyle w:val="ListParagraph"/>
         <w:numPr>
           <w:ilvl w:val="1"/>
-          <w:numId w:val="2"/>
-        </w:numPr>
-        <w:jc w:val="both"/>
-      </w:pPr>
-      <w:r>
-        <w:t xml:space="preserve">Get feedback </w:t>
-      </w:r>
-      <w:r>
-        <w:t>from valid customers</w:t>
+          <w:numId w:val="4"/>
+        </w:numPr>
+        <w:spacing w:line="360" w:lineRule="auto"/>
+      </w:pPr>
+      <w:r>
+        <w:t>Search Weather through Web Scrapping</w:t>
       </w:r>
     </w:p>
     <w:p>
@@ -212,12 +930,28 @@
         <w:pStyle w:val="ListParagraph"/>
         <w:numPr>
           <w:ilvl w:val="1"/>
-          <w:numId w:val="2"/>
-        </w:numPr>
-        <w:jc w:val="both"/>
-      </w:pPr>
-      <w:r>
-        <w:t>Gallery of attraction</w:t>
+          <w:numId w:val="4"/>
+        </w:numPr>
+        <w:spacing w:line="360" w:lineRule="auto"/>
+      </w:pPr>
+      <w:r>
+        <w:t xml:space="preserve">Add </w:t>
+      </w:r>
+      <w:r>
+        <w:t>Through registrations</w:t>
+      </w:r>
+    </w:p>
+    <w:p>
+      <w:pPr>
+        <w:pStyle w:val="ListParagraph"/>
+        <w:numPr>
+          <w:ilvl w:val="0"/>
+          <w:numId w:val="4"/>
+        </w:numPr>
+        <w:spacing w:line="360" w:lineRule="auto"/>
+      </w:pPr>
+      <w:r>
+        <w:t>Registrations</w:t>
       </w:r>
     </w:p>
     <w:p>
@@ -225,12 +959,18 @@
         <w:pStyle w:val="ListParagraph"/>
         <w:numPr>
           <w:ilvl w:val="1"/>
-          <w:numId w:val="2"/>
-        </w:numPr>
-        <w:jc w:val="both"/>
-      </w:pPr>
-      <w:r>
-        <w:t>Get rating</w:t>
+          <w:numId w:val="4"/>
+        </w:numPr>
+        <w:spacing w:line="360" w:lineRule="auto"/>
+      </w:pPr>
+      <w:r>
+        <w:t xml:space="preserve">Through Social media integration e.g. sign up through Facebook, Twitter, </w:t>
+      </w:r>
+      <w:r>
+        <w:t>Gmail</w:t>
+      </w:r>
+      <w:r>
+        <w:t xml:space="preserve"> etc.</w:t>
       </w:r>
     </w:p>
     <w:p>
@@ -238,30 +978,28 @@
         <w:pStyle w:val="ListParagraph"/>
         <w:numPr>
           <w:ilvl w:val="1"/>
-          <w:numId w:val="2"/>
-        </w:numPr>
-        <w:jc w:val="both"/>
-      </w:pPr>
-      <w:r>
-        <w:t>Share event on FB, Twitter and Instagram etc.</w:t>
-      </w:r>
-    </w:p>
-    <w:p>
-      <w:pPr>
-        <w:jc w:val="both"/>
-      </w:pPr>
-    </w:p>
-    <w:p>
-      <w:pPr>
-        <w:pStyle w:val="ListParagraph"/>
-        <w:numPr>
-          <w:ilvl w:val="0"/>
-          <w:numId w:val="2"/>
-        </w:numPr>
-        <w:jc w:val="both"/>
-      </w:pPr>
-      <w:r>
-        <w:t>Tourists:</w:t>
+          <w:numId w:val="4"/>
+        </w:numPr>
+        <w:spacing w:line="360" w:lineRule="auto"/>
+      </w:pPr>
+      <w:r>
+        <w:t>Custom signup</w:t>
+      </w:r>
+    </w:p>
+    <w:p>
+      <w:pPr>
+        <w:pStyle w:val="ListParagraph"/>
+        <w:numPr>
+          <w:ilvl w:val="0"/>
+          <w:numId w:val="4"/>
+        </w:numPr>
+        <w:spacing w:line="360" w:lineRule="auto"/>
+      </w:pPr>
+      <w:r>
+        <w:t>Custom Search</w:t>
+      </w:r>
+      <w:r>
+        <w:t>es</w:t>
       </w:r>
     </w:p>
     <w:p>
@@ -269,21 +1007,9 @@
         <w:pStyle w:val="ListParagraph"/>
         <w:numPr>
           <w:ilvl w:val="1"/>
-          <w:numId w:val="2"/>
-        </w:numPr>
-        <w:jc w:val="both"/>
-      </w:pPr>
-      <w:r>
-        <w:t xml:space="preserve">Searches </w:t>
-      </w:r>
-    </w:p>
-    <w:p>
-      <w:pPr>
-        <w:pStyle w:val="ListParagraph"/>
-        <w:numPr>
-          <w:ilvl w:val="2"/>
-          <w:numId w:val="2"/>
-        </w:numPr>
+          <w:numId w:val="4"/>
+        </w:numPr>
+        <w:spacing w:line="360" w:lineRule="auto"/>
         <w:jc w:val="both"/>
       </w:pPr>
       <w:r>
@@ -294,9 +1020,24 @@
       <w:pPr>
         <w:pStyle w:val="ListParagraph"/>
         <w:numPr>
-          <w:ilvl w:val="2"/>
-          <w:numId w:val="2"/>
-        </w:numPr>
+          <w:ilvl w:val="1"/>
+          <w:numId w:val="4"/>
+        </w:numPr>
+        <w:spacing w:line="360" w:lineRule="auto"/>
+        <w:jc w:val="both"/>
+      </w:pPr>
+      <w:r>
+        <w:t>Search by Tour Operator</w:t>
+      </w:r>
+    </w:p>
+    <w:p>
+      <w:pPr>
+        <w:pStyle w:val="ListParagraph"/>
+        <w:numPr>
+          <w:ilvl w:val="1"/>
+          <w:numId w:val="4"/>
+        </w:numPr>
+        <w:spacing w:line="360" w:lineRule="auto"/>
         <w:jc w:val="both"/>
       </w:pPr>
       <w:r>
@@ -307,9 +1048,24 @@
       <w:pPr>
         <w:pStyle w:val="ListParagraph"/>
         <w:numPr>
-          <w:ilvl w:val="2"/>
-          <w:numId w:val="2"/>
-        </w:numPr>
+          <w:ilvl w:val="1"/>
+          <w:numId w:val="4"/>
+        </w:numPr>
+        <w:spacing w:line="360" w:lineRule="auto"/>
+        <w:jc w:val="both"/>
+      </w:pPr>
+      <w:r>
+        <w:t>Search by specific dates</w:t>
+      </w:r>
+    </w:p>
+    <w:p>
+      <w:pPr>
+        <w:pStyle w:val="ListParagraph"/>
+        <w:numPr>
+          <w:ilvl w:val="1"/>
+          <w:numId w:val="4"/>
+        </w:numPr>
+        <w:spacing w:line="360" w:lineRule="auto"/>
         <w:jc w:val="both"/>
       </w:pPr>
       <w:r>
@@ -320,9 +1076,10 @@
       <w:pPr>
         <w:pStyle w:val="ListParagraph"/>
         <w:numPr>
-          <w:ilvl w:val="2"/>
-          <w:numId w:val="2"/>
-        </w:numPr>
+          <w:ilvl w:val="1"/>
+          <w:numId w:val="4"/>
+        </w:numPr>
+        <w:spacing w:line="360" w:lineRule="auto"/>
         <w:jc w:val="both"/>
       </w:pPr>
       <w:r>
@@ -333,26 +1090,27 @@
       <w:pPr>
         <w:pStyle w:val="ListParagraph"/>
         <w:numPr>
-          <w:ilvl w:val="2"/>
-          <w:numId w:val="2"/>
-        </w:numPr>
-        <w:jc w:val="both"/>
-      </w:pPr>
-      <w:r>
-        <w:t>Search by weather condition</w:t>
-      </w:r>
-    </w:p>
-    <w:p>
-      <w:pPr>
-        <w:pStyle w:val="ListParagraph"/>
-        <w:numPr>
           <w:ilvl w:val="1"/>
-          <w:numId w:val="2"/>
-        </w:numPr>
-        <w:jc w:val="both"/>
-      </w:pPr>
-      <w:r>
-        <w:t xml:space="preserve">Book for event </w:t>
+          <w:numId w:val="4"/>
+        </w:numPr>
+        <w:spacing w:line="360" w:lineRule="auto"/>
+        <w:jc w:val="both"/>
+      </w:pPr>
+      <w:r>
+        <w:t>Search by best suitable weather</w:t>
+      </w:r>
+    </w:p>
+    <w:p>
+      <w:pPr>
+        <w:pStyle w:val="ListParagraph"/>
+        <w:numPr>
+          <w:ilvl w:val="0"/>
+          <w:numId w:val="4"/>
+        </w:numPr>
+        <w:spacing w:line="360" w:lineRule="auto"/>
+      </w:pPr>
+      <w:r>
+        <w:t>Tour recommendations</w:t>
       </w:r>
     </w:p>
     <w:p>
@@ -360,12 +1118,12 @@
         <w:pStyle w:val="ListParagraph"/>
         <w:numPr>
           <w:ilvl w:val="1"/>
-          <w:numId w:val="2"/>
-        </w:numPr>
-        <w:jc w:val="both"/>
-      </w:pPr>
-      <w:r>
-        <w:t>Share event to your friends</w:t>
+          <w:numId w:val="4"/>
+        </w:numPr>
+        <w:spacing w:line="360" w:lineRule="auto"/>
+      </w:pPr>
+      <w:r>
+        <w:t>Recommend by weather condition</w:t>
       </w:r>
     </w:p>
     <w:p>
@@ -373,12 +1131,12 @@
         <w:pStyle w:val="ListParagraph"/>
         <w:numPr>
           <w:ilvl w:val="1"/>
-          <w:numId w:val="2"/>
-        </w:numPr>
-        <w:jc w:val="both"/>
-      </w:pPr>
-      <w:r>
-        <w:t>Get discounts</w:t>
+          <w:numId w:val="4"/>
+        </w:numPr>
+        <w:spacing w:line="360" w:lineRule="auto"/>
+      </w:pPr>
+      <w:r>
+        <w:t>Recommend by best suitable dates</w:t>
       </w:r>
     </w:p>
     <w:p>
@@ -386,12 +1144,12 @@
         <w:pStyle w:val="ListParagraph"/>
         <w:numPr>
           <w:ilvl w:val="1"/>
-          <w:numId w:val="2"/>
-        </w:numPr>
-        <w:jc w:val="both"/>
-      </w:pPr>
-      <w:r>
-        <w:t>Weather prediction of certain place</w:t>
+          <w:numId w:val="4"/>
+        </w:numPr>
+        <w:spacing w:line="360" w:lineRule="auto"/>
+      </w:pPr>
+      <w:r>
+        <w:t>Recommend by  Traffics status</w:t>
       </w:r>
     </w:p>
     <w:p>
@@ -399,55 +1157,130 @@
         <w:pStyle w:val="ListParagraph"/>
         <w:numPr>
           <w:ilvl w:val="1"/>
-          <w:numId w:val="2"/>
-        </w:numPr>
-        <w:jc w:val="both"/>
-      </w:pPr>
-      <w:r>
-        <w:t xml:space="preserve"> Best route guide of certain destination</w:t>
-      </w:r>
-    </w:p>
-    <w:p>
-      <w:pPr>
-        <w:pStyle w:val="ListParagraph"/>
-        <w:numPr>
-          <w:ilvl w:val="1"/>
-          <w:numId w:val="2"/>
-        </w:numPr>
-        <w:jc w:val="both"/>
-      </w:pPr>
-      <w:r>
-        <w:lastRenderedPageBreak/>
-        <w:t>Hotels availability</w:t>
-      </w:r>
-    </w:p>
-    <w:p>
-      <w:pPr>
-        <w:pStyle w:val="ListParagraph"/>
-        <w:numPr>
-          <w:ilvl w:val="1"/>
-          <w:numId w:val="2"/>
-        </w:numPr>
-        <w:jc w:val="both"/>
-      </w:pPr>
-      <w:r>
-        <w:t>Best hiking dates for a places</w:t>
-      </w:r>
-    </w:p>
-    <w:p>
-      <w:pPr>
-        <w:pStyle w:val="ListParagraph"/>
-        <w:numPr>
-          <w:ilvl w:val="1"/>
-          <w:numId w:val="2"/>
-        </w:numPr>
-        <w:jc w:val="both"/>
-      </w:pPr>
-    </w:p>
-    <w:p>
-      <w:pPr>
-        <w:jc w:val="both"/>
-      </w:pPr>
+          <w:numId w:val="4"/>
+        </w:numPr>
+        <w:spacing w:line="360" w:lineRule="auto"/>
+      </w:pPr>
+      <w:r>
+        <w:t>Recommend by hotels availability</w:t>
+      </w:r>
+    </w:p>
+    <w:p>
+      <w:pPr>
+        <w:pStyle w:val="ListParagraph"/>
+        <w:numPr>
+          <w:ilvl w:val="0"/>
+          <w:numId w:val="4"/>
+        </w:numPr>
+        <w:spacing w:line="360" w:lineRule="auto"/>
+      </w:pPr>
+      <w:r>
+        <w:t xml:space="preserve">Dynamic route Plan </w:t>
+      </w:r>
+    </w:p>
+    <w:p>
+      <w:pPr>
+        <w:pStyle w:val="ListParagraph"/>
+        <w:numPr>
+          <w:ilvl w:val="0"/>
+          <w:numId w:val="4"/>
+        </w:numPr>
+        <w:spacing w:line="360" w:lineRule="auto"/>
+      </w:pPr>
+      <w:r>
+        <w:t>Weather Prediction through scrapping</w:t>
+      </w:r>
+    </w:p>
+    <w:p>
+      <w:pPr>
+        <w:pStyle w:val="ListParagraph"/>
+        <w:numPr>
+          <w:ilvl w:val="0"/>
+          <w:numId w:val="4"/>
+        </w:numPr>
+        <w:spacing w:line="360" w:lineRule="auto"/>
+      </w:pPr>
+      <w:r>
+        <w:t>User reviews and ratings</w:t>
+      </w:r>
+    </w:p>
+    <w:p>
+      <w:pPr>
+        <w:pStyle w:val="ListParagraph"/>
+        <w:numPr>
+          <w:ilvl w:val="0"/>
+          <w:numId w:val="4"/>
+        </w:numPr>
+        <w:spacing w:line="360" w:lineRule="auto"/>
+      </w:pPr>
+      <w:r>
+        <w:t>Top rating Tour companies</w:t>
+      </w:r>
+    </w:p>
+    <w:p>
+      <w:pPr>
+        <w:pStyle w:val="ListParagraph"/>
+        <w:numPr>
+          <w:ilvl w:val="0"/>
+          <w:numId w:val="4"/>
+        </w:numPr>
+        <w:spacing w:line="360" w:lineRule="auto"/>
+      </w:pPr>
+      <w:r>
+        <w:t>Recommendations on basis of weather , accommodations</w:t>
+      </w:r>
+    </w:p>
+    <w:p>
+      <w:pPr>
+        <w:pStyle w:val="ListParagraph"/>
+        <w:numPr>
+          <w:ilvl w:val="0"/>
+          <w:numId w:val="4"/>
+        </w:numPr>
+        <w:spacing w:line="360" w:lineRule="auto"/>
+      </w:pPr>
+      <w:r>
+        <w:t>Payment methods by online booking</w:t>
+      </w:r>
+    </w:p>
+    <w:p>
+      <w:pPr>
+        <w:pStyle w:val="ListParagraph"/>
+        <w:numPr>
+          <w:ilvl w:val="0"/>
+          <w:numId w:val="4"/>
+        </w:numPr>
+        <w:spacing w:line="360" w:lineRule="auto"/>
+      </w:pPr>
+      <w:r>
+        <w:t>Newsletters subscription</w:t>
+      </w:r>
+    </w:p>
+    <w:p>
+      <w:pPr>
+        <w:pStyle w:val="ListParagraph"/>
+        <w:numPr>
+          <w:ilvl w:val="0"/>
+          <w:numId w:val="4"/>
+        </w:numPr>
+        <w:spacing w:line="360" w:lineRule="auto"/>
+      </w:pPr>
+      <w:r>
+        <w:t xml:space="preserve">Social Media integrations </w:t>
+      </w:r>
+    </w:p>
+    <w:p>
+      <w:pPr>
+        <w:pStyle w:val="ListParagraph"/>
+        <w:numPr>
+          <w:ilvl w:val="0"/>
+          <w:numId w:val="4"/>
+        </w:numPr>
+        <w:spacing w:line="360" w:lineRule="auto"/>
+      </w:pPr>
+      <w:r>
+        <w:t>Blogs</w:t>
+      </w:r>
     </w:p>
     <w:sectPr>
       <w:pgSz w:w="12240" w:h="15840"/>
@@ -462,16 +1295,102 @@
 <file path=word/numbering.xml><?xml version="1.0" encoding="utf-8"?>
 <w:numbering xmlns:wpc="http://schemas.microsoft.com/office/word/2010/wordprocessingCanvas" xmlns:mc="http://schemas.openxmlformats.org/markup-compatibility/2006" xmlns:o="urn:schemas-microsoft-com:office:office" xmlns:r="http://schemas.openxmlformats.org/officeDocument/2006/relationships" xmlns:m="http://schemas.openxmlformats.org/officeDocument/2006/math" xmlns:v="urn:schemas-microsoft-com:vml" xmlns:wp14="http://schemas.microsoft.com/office/word/2010/wordprocessingDrawing" xmlns:wp="http://schemas.openxmlformats.org/drawingml/2006/wordprocessingDrawing" xmlns:w10="urn:schemas-microsoft-com:office:word" xmlns:w="http://schemas.openxmlformats.org/wordprocessingml/2006/main" xmlns:w14="http://schemas.microsoft.com/office/word/2010/wordml" xmlns:w15="http://schemas.microsoft.com/office/word/2012/wordml" xmlns:wpg="http://schemas.microsoft.com/office/word/2010/wordprocessingGroup" xmlns:wpi="http://schemas.microsoft.com/office/word/2010/wordprocessingInk" xmlns:wne="http://schemas.microsoft.com/office/word/2006/wordml" xmlns:wps="http://schemas.microsoft.com/office/word/2010/wordprocessingShape" mc:Ignorable="w14 w15 wp14">
   <w:abstractNum w:abstractNumId="0" w15:restartNumberingAfterBreak="0">
+    <w:nsid w:val="214A4EA6"/>
+    <w:multiLevelType w:val="hybridMultilevel"/>
+    <w:tmpl w:val="DD42C416"/>
+    <w:lvl w:ilvl="0" w:tplc="0409000F">
+      <w:start w:val="1"/>
+      <w:numFmt w:val="decimal"/>
+      <w:lvlText w:val="%1."/>
+      <w:lvlJc w:val="left"/>
+      <w:pPr>
+        <w:ind w:left="720" w:hanging="360"/>
+      </w:pPr>
+    </w:lvl>
+    <w:lvl w:ilvl="1" w:tplc="04090019" w:tentative="1">
+      <w:start w:val="1"/>
+      <w:numFmt w:val="lowerLetter"/>
+      <w:lvlText w:val="%2."/>
+      <w:lvlJc w:val="left"/>
+      <w:pPr>
+        <w:ind w:left="1440" w:hanging="360"/>
+      </w:pPr>
+    </w:lvl>
+    <w:lvl w:ilvl="2" w:tplc="0409001B" w:tentative="1">
+      <w:start w:val="1"/>
+      <w:numFmt w:val="lowerRoman"/>
+      <w:lvlText w:val="%3."/>
+      <w:lvlJc w:val="right"/>
+      <w:pPr>
+        <w:ind w:left="2160" w:hanging="180"/>
+      </w:pPr>
+    </w:lvl>
+    <w:lvl w:ilvl="3" w:tplc="0409000F" w:tentative="1">
+      <w:start w:val="1"/>
+      <w:numFmt w:val="decimal"/>
+      <w:lvlText w:val="%4."/>
+      <w:lvlJc w:val="left"/>
+      <w:pPr>
+        <w:ind w:left="2880" w:hanging="360"/>
+      </w:pPr>
+    </w:lvl>
+    <w:lvl w:ilvl="4" w:tplc="04090019" w:tentative="1">
+      <w:start w:val="1"/>
+      <w:numFmt w:val="lowerLetter"/>
+      <w:lvlText w:val="%5."/>
+      <w:lvlJc w:val="left"/>
+      <w:pPr>
+        <w:ind w:left="3600" w:hanging="360"/>
+      </w:pPr>
+    </w:lvl>
+    <w:lvl w:ilvl="5" w:tplc="0409001B" w:tentative="1">
+      <w:start w:val="1"/>
+      <w:numFmt w:val="lowerRoman"/>
+      <w:lvlText w:val="%6."/>
+      <w:lvlJc w:val="right"/>
+      <w:pPr>
+        <w:ind w:left="4320" w:hanging="180"/>
+      </w:pPr>
+    </w:lvl>
+    <w:lvl w:ilvl="6" w:tplc="0409000F" w:tentative="1">
+      <w:start w:val="1"/>
+      <w:numFmt w:val="decimal"/>
+      <w:lvlText w:val="%7."/>
+      <w:lvlJc w:val="left"/>
+      <w:pPr>
+        <w:ind w:left="5040" w:hanging="360"/>
+      </w:pPr>
+    </w:lvl>
+    <w:lvl w:ilvl="7" w:tplc="04090019" w:tentative="1">
+      <w:start w:val="1"/>
+      <w:numFmt w:val="lowerLetter"/>
+      <w:lvlText w:val="%8."/>
+      <w:lvlJc w:val="left"/>
+      <w:pPr>
+        <w:ind w:left="5760" w:hanging="360"/>
+      </w:pPr>
+    </w:lvl>
+    <w:lvl w:ilvl="8" w:tplc="0409001B" w:tentative="1">
+      <w:start w:val="1"/>
+      <w:numFmt w:val="lowerRoman"/>
+      <w:lvlText w:val="%9."/>
+      <w:lvlJc w:val="right"/>
+      <w:pPr>
+        <w:ind w:left="6480" w:hanging="180"/>
+      </w:pPr>
+    </w:lvl>
+  </w:abstractNum>
+  <w:abstractNum w:abstractNumId="1" w15:restartNumberingAfterBreak="0">
     <w:nsid w:val="28DB2071"/>
     <w:multiLevelType w:val="hybridMultilevel"/>
-    <w:tmpl w:val="43464EE4"/>
+    <w:tmpl w:val="9B1A9C9E"/>
     <w:lvl w:ilvl="0" w:tplc="379223FE">
       <w:start w:val="1"/>
       <w:numFmt w:val="decimal"/>
       <w:lvlText w:val="%1-"/>
       <w:lvlJc w:val="left"/>
       <w:pPr>
-        <w:ind w:left="720" w:hanging="360"/>
+        <w:ind w:left="360" w:hanging="360"/>
       </w:pPr>
       <w:rPr>
         <w:rFonts w:hint="default"/>
@@ -483,7 +1402,7 @@
       <w:lvlText w:val="%2."/>
       <w:lvlJc w:val="left"/>
       <w:pPr>
-        <w:ind w:left="1440" w:hanging="360"/>
+        <w:ind w:left="1080" w:hanging="360"/>
       </w:pPr>
     </w:lvl>
     <w:lvl w:ilvl="2" w:tplc="0409001B">
@@ -492,7 +1411,7 @@
       <w:lvlText w:val="%3."/>
       <w:lvlJc w:val="right"/>
       <w:pPr>
-        <w:ind w:left="2160" w:hanging="180"/>
+        <w:ind w:left="1800" w:hanging="180"/>
       </w:pPr>
     </w:lvl>
     <w:lvl w:ilvl="3" w:tplc="0409000F" w:tentative="1">
@@ -501,7 +1420,7 @@
       <w:lvlText w:val="%4."/>
       <w:lvlJc w:val="left"/>
       <w:pPr>
-        <w:ind w:left="2880" w:hanging="360"/>
+        <w:ind w:left="2520" w:hanging="360"/>
       </w:pPr>
     </w:lvl>
     <w:lvl w:ilvl="4" w:tplc="04090019" w:tentative="1">
@@ -510,7 +1429,7 @@
       <w:lvlText w:val="%5."/>
       <w:lvlJc w:val="left"/>
       <w:pPr>
-        <w:ind w:left="3600" w:hanging="360"/>
+        <w:ind w:left="3240" w:hanging="360"/>
       </w:pPr>
     </w:lvl>
     <w:lvl w:ilvl="5" w:tplc="0409001B" w:tentative="1">
@@ -519,7 +1438,7 @@
       <w:lvlText w:val="%6."/>
       <w:lvlJc w:val="right"/>
       <w:pPr>
-        <w:ind w:left="4320" w:hanging="180"/>
+        <w:ind w:left="3960" w:hanging="180"/>
       </w:pPr>
     </w:lvl>
     <w:lvl w:ilvl="6" w:tplc="0409000F" w:tentative="1">
@@ -528,7 +1447,7 @@
       <w:lvlText w:val="%7."/>
       <w:lvlJc w:val="left"/>
       <w:pPr>
-        <w:ind w:left="5040" w:hanging="360"/>
+        <w:ind w:left="4680" w:hanging="360"/>
       </w:pPr>
     </w:lvl>
     <w:lvl w:ilvl="7" w:tplc="04090019" w:tentative="1">
@@ -537,7 +1456,7 @@
       <w:lvlText w:val="%8."/>
       <w:lvlJc w:val="left"/>
       <w:pPr>
-        <w:ind w:left="5760" w:hanging="360"/>
+        <w:ind w:left="5400" w:hanging="360"/>
       </w:pPr>
     </w:lvl>
     <w:lvl w:ilvl="8" w:tplc="0409001B" w:tentative="1">
@@ -546,11 +1465,97 @@
       <w:lvlText w:val="%9."/>
       <w:lvlJc w:val="right"/>
       <w:pPr>
+        <w:ind w:left="6120" w:hanging="180"/>
+      </w:pPr>
+    </w:lvl>
+  </w:abstractNum>
+  <w:abstractNum w:abstractNumId="2" w15:restartNumberingAfterBreak="0">
+    <w:nsid w:val="31664237"/>
+    <w:multiLevelType w:val="hybridMultilevel"/>
+    <w:tmpl w:val="DD42C416"/>
+    <w:lvl w:ilvl="0" w:tplc="0409000F">
+      <w:start w:val="1"/>
+      <w:numFmt w:val="decimal"/>
+      <w:lvlText w:val="%1."/>
+      <w:lvlJc w:val="left"/>
+      <w:pPr>
+        <w:ind w:left="720" w:hanging="360"/>
+      </w:pPr>
+    </w:lvl>
+    <w:lvl w:ilvl="1" w:tplc="04090019">
+      <w:start w:val="1"/>
+      <w:numFmt w:val="lowerLetter"/>
+      <w:lvlText w:val="%2."/>
+      <w:lvlJc w:val="left"/>
+      <w:pPr>
+        <w:ind w:left="1440" w:hanging="360"/>
+      </w:pPr>
+    </w:lvl>
+    <w:lvl w:ilvl="2" w:tplc="0409001B" w:tentative="1">
+      <w:start w:val="1"/>
+      <w:numFmt w:val="lowerRoman"/>
+      <w:lvlText w:val="%3."/>
+      <w:lvlJc w:val="right"/>
+      <w:pPr>
+        <w:ind w:left="2160" w:hanging="180"/>
+      </w:pPr>
+    </w:lvl>
+    <w:lvl w:ilvl="3" w:tplc="0409000F" w:tentative="1">
+      <w:start w:val="1"/>
+      <w:numFmt w:val="decimal"/>
+      <w:lvlText w:val="%4."/>
+      <w:lvlJc w:val="left"/>
+      <w:pPr>
+        <w:ind w:left="2880" w:hanging="360"/>
+      </w:pPr>
+    </w:lvl>
+    <w:lvl w:ilvl="4" w:tplc="04090019" w:tentative="1">
+      <w:start w:val="1"/>
+      <w:numFmt w:val="lowerLetter"/>
+      <w:lvlText w:val="%5."/>
+      <w:lvlJc w:val="left"/>
+      <w:pPr>
+        <w:ind w:left="3600" w:hanging="360"/>
+      </w:pPr>
+    </w:lvl>
+    <w:lvl w:ilvl="5" w:tplc="0409001B" w:tentative="1">
+      <w:start w:val="1"/>
+      <w:numFmt w:val="lowerRoman"/>
+      <w:lvlText w:val="%6."/>
+      <w:lvlJc w:val="right"/>
+      <w:pPr>
+        <w:ind w:left="4320" w:hanging="180"/>
+      </w:pPr>
+    </w:lvl>
+    <w:lvl w:ilvl="6" w:tplc="0409000F" w:tentative="1">
+      <w:start w:val="1"/>
+      <w:numFmt w:val="decimal"/>
+      <w:lvlText w:val="%7."/>
+      <w:lvlJc w:val="left"/>
+      <w:pPr>
+        <w:ind w:left="5040" w:hanging="360"/>
+      </w:pPr>
+    </w:lvl>
+    <w:lvl w:ilvl="7" w:tplc="04090019" w:tentative="1">
+      <w:start w:val="1"/>
+      <w:numFmt w:val="lowerLetter"/>
+      <w:lvlText w:val="%8."/>
+      <w:lvlJc w:val="left"/>
+      <w:pPr>
+        <w:ind w:left="5760" w:hanging="360"/>
+      </w:pPr>
+    </w:lvl>
+    <w:lvl w:ilvl="8" w:tplc="0409001B" w:tentative="1">
+      <w:start w:val="1"/>
+      <w:numFmt w:val="lowerRoman"/>
+      <w:lvlText w:val="%9."/>
+      <w:lvlJc w:val="right"/>
+      <w:pPr>
         <w:ind w:left="6480" w:hanging="180"/>
       </w:pPr>
     </w:lvl>
   </w:abstractNum>
-  <w:abstractNum w:abstractNumId="1" w15:restartNumberingAfterBreak="0">
+  <w:abstractNum w:abstractNumId="3" w15:restartNumberingAfterBreak="0">
     <w:nsid w:val="33A163C3"/>
     <w:multiLevelType w:val="hybridMultilevel"/>
     <w:tmpl w:val="C450C48E"/>
@@ -640,10 +1645,16 @@
     </w:lvl>
   </w:abstractNum>
   <w:num w:numId="1">
+    <w:abstractNumId w:val="3"/>
+  </w:num>
+  <w:num w:numId="2">
     <w:abstractNumId w:val="1"/>
   </w:num>
-  <w:num w:numId="2">
+  <w:num w:numId="3">
     <w:abstractNumId w:val="0"/>
+  </w:num>
+  <w:num w:numId="4">
+    <w:abstractNumId w:val="2"/>
   </w:num>
 </w:numbering>
 </file>

--- a/Documentation/1-Features.docx
+++ b/Documentation/1-Features.docx
@@ -481,8 +481,13 @@
       </w:r>
       <w:r>
         <w:tab/>
-        <w:t>Every Tour Operator can share their event on FB, Twitter and Instagram etc</w:t>
-      </w:r>
+        <w:t xml:space="preserve">Every Tour Operator can share their event on FB, Twitter and Instagram </w:t>
+      </w:r>
+      <w:proofErr w:type="spellStart"/>
+      <w:r>
+        <w:t>etc</w:t>
+      </w:r>
+      <w:proofErr w:type="spellEnd"/>
     </w:p>
     <w:p>
       <w:pPr>
@@ -847,438 +852,280 @@
         <w:ind w:left="1440"/>
         <w:jc w:val="both"/>
       </w:pPr>
+    </w:p>
+    <w:p>
+      <w:pPr>
+        <w:pStyle w:val="Heading1"/>
+        <w:rPr>
+          <w:b/>
+          <w:sz w:val="36"/>
+        </w:rPr>
+      </w:pPr>
+      <w:r>
+        <w:rPr>
+          <w:b/>
+          <w:sz w:val="36"/>
+        </w:rPr>
+        <w:lastRenderedPageBreak/>
+        <w:t xml:space="preserve">Main Features </w:t>
+      </w:r>
+      <w:r>
+        <w:rPr>
+          <w:b/>
+          <w:sz w:val="36"/>
+        </w:rPr>
+        <w:t xml:space="preserve">or responsibilities </w:t>
+      </w:r>
+      <w:r>
+        <w:rPr>
+          <w:b/>
+          <w:sz w:val="36"/>
+        </w:rPr>
+        <w:t>of Website</w:t>
+      </w:r>
+    </w:p>
+    <w:p/>
+    <w:p/>
+    <w:p>
+      <w:pPr>
+        <w:pStyle w:val="ListParagraph"/>
+        <w:numPr>
+          <w:ilvl w:val="0"/>
+          <w:numId w:val="4"/>
+        </w:numPr>
+        <w:spacing w:line="360" w:lineRule="auto"/>
+      </w:pPr>
+      <w:r>
+        <w:t xml:space="preserve">Data Extraction </w:t>
+      </w:r>
+    </w:p>
+    <w:p>
+      <w:pPr>
+        <w:pStyle w:val="ListParagraph"/>
+        <w:numPr>
+          <w:ilvl w:val="1"/>
+          <w:numId w:val="4"/>
+        </w:numPr>
+        <w:spacing w:line="360" w:lineRule="auto"/>
+      </w:pPr>
+      <w:r>
+        <w:t>Search Event</w:t>
+      </w:r>
+      <w:r>
+        <w:t>s</w:t>
+      </w:r>
+      <w:r>
+        <w:t xml:space="preserve"> t</w:t>
+      </w:r>
+      <w:r>
+        <w:t>hrough Web scrapping</w:t>
+      </w:r>
+    </w:p>
+    <w:p>
+      <w:pPr>
+        <w:pStyle w:val="ListParagraph"/>
+        <w:numPr>
+          <w:ilvl w:val="1"/>
+          <w:numId w:val="4"/>
+        </w:numPr>
+        <w:spacing w:line="360" w:lineRule="auto"/>
+      </w:pPr>
+      <w:r>
+        <w:t>Weather Prediction through scrapping</w:t>
+      </w:r>
+    </w:p>
+    <w:p>
+      <w:pPr>
+        <w:spacing w:line="360" w:lineRule="auto"/>
+        <w:ind w:left="360"/>
+      </w:pPr>
+      <w:r>
+        <w:t>Custom Search</w:t>
+      </w:r>
+      <w:r>
+        <w:t>es</w:t>
+      </w:r>
+    </w:p>
+    <w:p>
+      <w:pPr>
+        <w:spacing w:line="360" w:lineRule="auto"/>
+        <w:ind w:left="1080"/>
+        <w:jc w:val="both"/>
+      </w:pPr>
+      <w:r>
+        <w:t>Search by Event</w:t>
+      </w:r>
+    </w:p>
+    <w:p>
+      <w:pPr>
+        <w:spacing w:line="360" w:lineRule="auto"/>
+        <w:ind w:left="1080"/>
+        <w:jc w:val="both"/>
+      </w:pPr>
+      <w:r>
+        <w:t>Search by Tour Operator</w:t>
+      </w:r>
+    </w:p>
+    <w:p>
+      <w:pPr>
+        <w:spacing w:line="360" w:lineRule="auto"/>
+        <w:ind w:left="1080"/>
+        <w:jc w:val="both"/>
+      </w:pPr>
+      <w:r>
+        <w:t>Search by Price range</w:t>
+      </w:r>
+    </w:p>
+    <w:p>
+      <w:pPr>
+        <w:spacing w:line="360" w:lineRule="auto"/>
+        <w:ind w:left="1080"/>
+        <w:jc w:val="both"/>
+      </w:pPr>
+      <w:r>
+        <w:t>Search by specific dates</w:t>
+      </w:r>
+    </w:p>
+    <w:p>
+      <w:pPr>
+        <w:spacing w:line="360" w:lineRule="auto"/>
+        <w:ind w:left="1080"/>
+        <w:jc w:val="both"/>
+      </w:pPr>
+      <w:r>
+        <w:t>Search by specific operator</w:t>
+      </w:r>
+    </w:p>
+    <w:p>
+      <w:pPr>
+        <w:spacing w:line="360" w:lineRule="auto"/>
+        <w:ind w:left="1080"/>
+        <w:jc w:val="both"/>
+      </w:pPr>
+      <w:r>
+        <w:t>Search hotels availability</w:t>
+      </w:r>
       <w:bookmarkStart w:id="0" w:name="_GoBack"/>
       <w:bookmarkEnd w:id="0"/>
     </w:p>
     <w:p>
       <w:pPr>
-        <w:pStyle w:val="Heading1"/>
-        <w:rPr>
-          <w:b/>
-          <w:sz w:val="36"/>
-        </w:rPr>
-      </w:pPr>
-      <w:r>
-        <w:rPr>
-          <w:b/>
-          <w:sz w:val="36"/>
-        </w:rPr>
+        <w:spacing w:line="360" w:lineRule="auto"/>
+        <w:ind w:left="1080"/>
+        <w:jc w:val="both"/>
+      </w:pPr>
+      <w:r>
+        <w:t>Search by best suitable weather</w:t>
+      </w:r>
+    </w:p>
+    <w:p>
+      <w:pPr>
+        <w:spacing w:line="360" w:lineRule="auto"/>
+        <w:ind w:left="360"/>
+      </w:pPr>
+      <w:r>
+        <w:t>Tour recommendations</w:t>
+      </w:r>
+    </w:p>
+    <w:p>
+      <w:pPr>
+        <w:spacing w:line="360" w:lineRule="auto"/>
+        <w:ind w:left="1080"/>
+      </w:pPr>
+      <w:r>
+        <w:t>Recommend by weather condition</w:t>
+      </w:r>
+    </w:p>
+    <w:p>
+      <w:pPr>
+        <w:spacing w:line="360" w:lineRule="auto"/>
+        <w:ind w:left="1080"/>
+      </w:pPr>
+      <w:r>
+        <w:t>Recommend by best suitable dates</w:t>
+      </w:r>
+    </w:p>
+    <w:p>
+      <w:pPr>
+        <w:spacing w:line="360" w:lineRule="auto"/>
+        <w:ind w:left="1080"/>
+      </w:pPr>
+      <w:r>
+        <w:t xml:space="preserve">Recommend </w:t>
+      </w:r>
+      <w:proofErr w:type="gramStart"/>
+      <w:r>
+        <w:t>by  Traffics</w:t>
+      </w:r>
+      <w:proofErr w:type="gramEnd"/>
+      <w:r>
+        <w:t xml:space="preserve"> status</w:t>
+      </w:r>
+    </w:p>
+    <w:p>
+      <w:pPr>
+        <w:spacing w:line="360" w:lineRule="auto"/>
+        <w:ind w:left="1080"/>
+      </w:pPr>
+      <w:r>
+        <w:t xml:space="preserve">Recommend by </w:t>
+      </w:r>
+      <w:r>
+        <w:t>Accommodations</w:t>
+      </w:r>
+    </w:p>
+    <w:p>
+      <w:pPr>
+        <w:spacing w:line="360" w:lineRule="auto"/>
+        <w:ind w:left="360"/>
+      </w:pPr>
+      <w:r>
+        <w:t xml:space="preserve">Dynamic route Plan </w:t>
+      </w:r>
+    </w:p>
+    <w:p>
+      <w:pPr>
+        <w:spacing w:line="360" w:lineRule="auto"/>
+        <w:ind w:left="360"/>
+      </w:pPr>
+      <w:r>
+        <w:t>User reviews and ratings</w:t>
+      </w:r>
+    </w:p>
+    <w:p>
+      <w:pPr>
+        <w:spacing w:line="360" w:lineRule="auto"/>
+        <w:ind w:left="360"/>
+      </w:pPr>
+      <w:r>
+        <w:t>Top rating Tour companies</w:t>
+      </w:r>
+    </w:p>
+    <w:p>
+      <w:pPr>
+        <w:spacing w:line="360" w:lineRule="auto"/>
+        <w:ind w:left="360"/>
+      </w:pPr>
+      <w:r>
+        <w:t>Newsletters subscription</w:t>
+      </w:r>
+    </w:p>
+    <w:p>
+      <w:pPr>
+        <w:spacing w:line="360" w:lineRule="auto"/>
+        <w:ind w:left="360"/>
+      </w:pPr>
+      <w:r>
+        <w:t xml:space="preserve">Social Media integrations </w:t>
+      </w:r>
+    </w:p>
+    <w:p>
+      <w:pPr>
+        <w:spacing w:line="360" w:lineRule="auto"/>
+        <w:ind w:left="360"/>
+      </w:pPr>
+      <w:r>
         <w:lastRenderedPageBreak/>
-        <w:t xml:space="preserve">Main Features </w:t>
-      </w:r>
-      <w:r>
-        <w:rPr>
-          <w:b/>
-          <w:sz w:val="36"/>
-        </w:rPr>
-        <w:t xml:space="preserve">or responsibilities </w:t>
-      </w:r>
-      <w:r>
-        <w:rPr>
-          <w:b/>
-          <w:sz w:val="36"/>
-        </w:rPr>
-        <w:t>of Website</w:t>
-      </w:r>
-    </w:p>
-    <w:p/>
-    <w:p/>
-    <w:p>
-      <w:pPr>
-        <w:pStyle w:val="ListParagraph"/>
-        <w:numPr>
-          <w:ilvl w:val="0"/>
-          <w:numId w:val="4"/>
-        </w:numPr>
-        <w:spacing w:line="360" w:lineRule="auto"/>
-      </w:pPr>
-      <w:r>
-        <w:t xml:space="preserve">Data Extraction </w:t>
-      </w:r>
-    </w:p>
-    <w:p>
-      <w:pPr>
-        <w:pStyle w:val="ListParagraph"/>
-        <w:numPr>
-          <w:ilvl w:val="1"/>
-          <w:numId w:val="4"/>
-        </w:numPr>
-        <w:spacing w:line="360" w:lineRule="auto"/>
-      </w:pPr>
-      <w:r>
-        <w:t>Search Event t</w:t>
-      </w:r>
-      <w:r>
-        <w:t>hrough Web scrapping</w:t>
-      </w:r>
-    </w:p>
-    <w:p>
-      <w:pPr>
-        <w:pStyle w:val="ListParagraph"/>
-        <w:numPr>
-          <w:ilvl w:val="1"/>
-          <w:numId w:val="4"/>
-        </w:numPr>
-        <w:spacing w:line="360" w:lineRule="auto"/>
-      </w:pPr>
-      <w:r>
-        <w:t>Search Weather through Web Scrapping</w:t>
-      </w:r>
-    </w:p>
-    <w:p>
-      <w:pPr>
-        <w:pStyle w:val="ListParagraph"/>
-        <w:numPr>
-          <w:ilvl w:val="1"/>
-          <w:numId w:val="4"/>
-        </w:numPr>
-        <w:spacing w:line="360" w:lineRule="auto"/>
-      </w:pPr>
-      <w:r>
-        <w:t xml:space="preserve">Add </w:t>
-      </w:r>
-      <w:r>
-        <w:t>Through registrations</w:t>
-      </w:r>
-    </w:p>
-    <w:p>
-      <w:pPr>
-        <w:pStyle w:val="ListParagraph"/>
-        <w:numPr>
-          <w:ilvl w:val="0"/>
-          <w:numId w:val="4"/>
-        </w:numPr>
-        <w:spacing w:line="360" w:lineRule="auto"/>
-      </w:pPr>
-      <w:r>
-        <w:t>Registrations</w:t>
-      </w:r>
-    </w:p>
-    <w:p>
-      <w:pPr>
-        <w:pStyle w:val="ListParagraph"/>
-        <w:numPr>
-          <w:ilvl w:val="1"/>
-          <w:numId w:val="4"/>
-        </w:numPr>
-        <w:spacing w:line="360" w:lineRule="auto"/>
-      </w:pPr>
-      <w:r>
-        <w:t xml:space="preserve">Through Social media integration e.g. sign up through Facebook, Twitter, </w:t>
-      </w:r>
-      <w:r>
-        <w:t>Gmail</w:t>
-      </w:r>
-      <w:r>
-        <w:t xml:space="preserve"> etc.</w:t>
-      </w:r>
-    </w:p>
-    <w:p>
-      <w:pPr>
-        <w:pStyle w:val="ListParagraph"/>
-        <w:numPr>
-          <w:ilvl w:val="1"/>
-          <w:numId w:val="4"/>
-        </w:numPr>
-        <w:spacing w:line="360" w:lineRule="auto"/>
-      </w:pPr>
-      <w:r>
-        <w:t>Custom signup</w:t>
-      </w:r>
-    </w:p>
-    <w:p>
-      <w:pPr>
-        <w:pStyle w:val="ListParagraph"/>
-        <w:numPr>
-          <w:ilvl w:val="0"/>
-          <w:numId w:val="4"/>
-        </w:numPr>
-        <w:spacing w:line="360" w:lineRule="auto"/>
-      </w:pPr>
-      <w:r>
-        <w:t>Custom Search</w:t>
-      </w:r>
-      <w:r>
-        <w:t>es</w:t>
-      </w:r>
-    </w:p>
-    <w:p>
-      <w:pPr>
-        <w:pStyle w:val="ListParagraph"/>
-        <w:numPr>
-          <w:ilvl w:val="1"/>
-          <w:numId w:val="4"/>
-        </w:numPr>
-        <w:spacing w:line="360" w:lineRule="auto"/>
-        <w:jc w:val="both"/>
-      </w:pPr>
-      <w:r>
-        <w:t>Search by Event</w:t>
-      </w:r>
-    </w:p>
-    <w:p>
-      <w:pPr>
-        <w:pStyle w:val="ListParagraph"/>
-        <w:numPr>
-          <w:ilvl w:val="1"/>
-          <w:numId w:val="4"/>
-        </w:numPr>
-        <w:spacing w:line="360" w:lineRule="auto"/>
-        <w:jc w:val="both"/>
-      </w:pPr>
-      <w:r>
-        <w:t>Search by Tour Operator</w:t>
-      </w:r>
-    </w:p>
-    <w:p>
-      <w:pPr>
-        <w:pStyle w:val="ListParagraph"/>
-        <w:numPr>
-          <w:ilvl w:val="1"/>
-          <w:numId w:val="4"/>
-        </w:numPr>
-        <w:spacing w:line="360" w:lineRule="auto"/>
-        <w:jc w:val="both"/>
-      </w:pPr>
-      <w:r>
-        <w:t>Search by Price range</w:t>
-      </w:r>
-    </w:p>
-    <w:p>
-      <w:pPr>
-        <w:pStyle w:val="ListParagraph"/>
-        <w:numPr>
-          <w:ilvl w:val="1"/>
-          <w:numId w:val="4"/>
-        </w:numPr>
-        <w:spacing w:line="360" w:lineRule="auto"/>
-        <w:jc w:val="both"/>
-      </w:pPr>
-      <w:r>
-        <w:t>Search by specific dates</w:t>
-      </w:r>
-    </w:p>
-    <w:p>
-      <w:pPr>
-        <w:pStyle w:val="ListParagraph"/>
-        <w:numPr>
-          <w:ilvl w:val="1"/>
-          <w:numId w:val="4"/>
-        </w:numPr>
-        <w:spacing w:line="360" w:lineRule="auto"/>
-        <w:jc w:val="both"/>
-      </w:pPr>
-      <w:r>
-        <w:t>Search by specific operator</w:t>
-      </w:r>
-    </w:p>
-    <w:p>
-      <w:pPr>
-        <w:pStyle w:val="ListParagraph"/>
-        <w:numPr>
-          <w:ilvl w:val="1"/>
-          <w:numId w:val="4"/>
-        </w:numPr>
-        <w:spacing w:line="360" w:lineRule="auto"/>
-        <w:jc w:val="both"/>
-      </w:pPr>
-      <w:r>
-        <w:t>Search hotels availability</w:t>
-      </w:r>
-    </w:p>
-    <w:p>
-      <w:pPr>
-        <w:pStyle w:val="ListParagraph"/>
-        <w:numPr>
-          <w:ilvl w:val="1"/>
-          <w:numId w:val="4"/>
-        </w:numPr>
-        <w:spacing w:line="360" w:lineRule="auto"/>
-        <w:jc w:val="both"/>
-      </w:pPr>
-      <w:r>
-        <w:t>Search by best suitable weather</w:t>
-      </w:r>
-    </w:p>
-    <w:p>
-      <w:pPr>
-        <w:pStyle w:val="ListParagraph"/>
-        <w:numPr>
-          <w:ilvl w:val="0"/>
-          <w:numId w:val="4"/>
-        </w:numPr>
-        <w:spacing w:line="360" w:lineRule="auto"/>
-      </w:pPr>
-      <w:r>
-        <w:t>Tour recommendations</w:t>
-      </w:r>
-    </w:p>
-    <w:p>
-      <w:pPr>
-        <w:pStyle w:val="ListParagraph"/>
-        <w:numPr>
-          <w:ilvl w:val="1"/>
-          <w:numId w:val="4"/>
-        </w:numPr>
-        <w:spacing w:line="360" w:lineRule="auto"/>
-      </w:pPr>
-      <w:r>
-        <w:t>Recommend by weather condition</w:t>
-      </w:r>
-    </w:p>
-    <w:p>
-      <w:pPr>
-        <w:pStyle w:val="ListParagraph"/>
-        <w:numPr>
-          <w:ilvl w:val="1"/>
-          <w:numId w:val="4"/>
-        </w:numPr>
-        <w:spacing w:line="360" w:lineRule="auto"/>
-      </w:pPr>
-      <w:r>
-        <w:t>Recommend by best suitable dates</w:t>
-      </w:r>
-    </w:p>
-    <w:p>
-      <w:pPr>
-        <w:pStyle w:val="ListParagraph"/>
-        <w:numPr>
-          <w:ilvl w:val="1"/>
-          <w:numId w:val="4"/>
-        </w:numPr>
-        <w:spacing w:line="360" w:lineRule="auto"/>
-      </w:pPr>
-      <w:r>
-        <w:t>Recommend by  Traffics status</w:t>
-      </w:r>
-    </w:p>
-    <w:p>
-      <w:pPr>
-        <w:pStyle w:val="ListParagraph"/>
-        <w:numPr>
-          <w:ilvl w:val="1"/>
-          <w:numId w:val="4"/>
-        </w:numPr>
-        <w:spacing w:line="360" w:lineRule="auto"/>
-      </w:pPr>
-      <w:r>
-        <w:t>Recommend by hotels availability</w:t>
-      </w:r>
-    </w:p>
-    <w:p>
-      <w:pPr>
-        <w:pStyle w:val="ListParagraph"/>
-        <w:numPr>
-          <w:ilvl w:val="0"/>
-          <w:numId w:val="4"/>
-        </w:numPr>
-        <w:spacing w:line="360" w:lineRule="auto"/>
-      </w:pPr>
-      <w:r>
-        <w:t xml:space="preserve">Dynamic route Plan </w:t>
-      </w:r>
-    </w:p>
-    <w:p>
-      <w:pPr>
-        <w:pStyle w:val="ListParagraph"/>
-        <w:numPr>
-          <w:ilvl w:val="0"/>
-          <w:numId w:val="4"/>
-        </w:numPr>
-        <w:spacing w:line="360" w:lineRule="auto"/>
-      </w:pPr>
-      <w:r>
-        <w:t>Weather Prediction through scrapping</w:t>
-      </w:r>
-    </w:p>
-    <w:p>
-      <w:pPr>
-        <w:pStyle w:val="ListParagraph"/>
-        <w:numPr>
-          <w:ilvl w:val="0"/>
-          <w:numId w:val="4"/>
-        </w:numPr>
-        <w:spacing w:line="360" w:lineRule="auto"/>
-      </w:pPr>
-      <w:r>
-        <w:t>User reviews and ratings</w:t>
-      </w:r>
-    </w:p>
-    <w:p>
-      <w:pPr>
-        <w:pStyle w:val="ListParagraph"/>
-        <w:numPr>
-          <w:ilvl w:val="0"/>
-          <w:numId w:val="4"/>
-        </w:numPr>
-        <w:spacing w:line="360" w:lineRule="auto"/>
-      </w:pPr>
-      <w:r>
-        <w:t>Top rating Tour companies</w:t>
-      </w:r>
-    </w:p>
-    <w:p>
-      <w:pPr>
-        <w:pStyle w:val="ListParagraph"/>
-        <w:numPr>
-          <w:ilvl w:val="0"/>
-          <w:numId w:val="4"/>
-        </w:numPr>
-        <w:spacing w:line="360" w:lineRule="auto"/>
-      </w:pPr>
-      <w:r>
-        <w:t>Recommendations on basis of weather , accommodations</w:t>
-      </w:r>
-    </w:p>
-    <w:p>
-      <w:pPr>
-        <w:pStyle w:val="ListParagraph"/>
-        <w:numPr>
-          <w:ilvl w:val="0"/>
-          <w:numId w:val="4"/>
-        </w:numPr>
-        <w:spacing w:line="360" w:lineRule="auto"/>
-      </w:pPr>
-      <w:r>
-        <w:t>Payment methods by online booking</w:t>
-      </w:r>
-    </w:p>
-    <w:p>
-      <w:pPr>
-        <w:pStyle w:val="ListParagraph"/>
-        <w:numPr>
-          <w:ilvl w:val="0"/>
-          <w:numId w:val="4"/>
-        </w:numPr>
-        <w:spacing w:line="360" w:lineRule="auto"/>
-      </w:pPr>
-      <w:r>
-        <w:t>Newsletters subscription</w:t>
-      </w:r>
-    </w:p>
-    <w:p>
-      <w:pPr>
-        <w:pStyle w:val="ListParagraph"/>
-        <w:numPr>
-          <w:ilvl w:val="0"/>
-          <w:numId w:val="4"/>
-        </w:numPr>
-        <w:spacing w:line="360" w:lineRule="auto"/>
-      </w:pPr>
-      <w:r>
-        <w:t xml:space="preserve">Social Media integrations </w:t>
-      </w:r>
-    </w:p>
-    <w:p>
-      <w:pPr>
-        <w:pStyle w:val="ListParagraph"/>
-        <w:numPr>
-          <w:ilvl w:val="0"/>
-          <w:numId w:val="4"/>
-        </w:numPr>
-        <w:spacing w:line="360" w:lineRule="auto"/>
-      </w:pPr>
-      <w:r>
         <w:t>Blogs</w:t>
       </w:r>
     </w:p>
